--- a/Rocnikova Praca Partl.docx
+++ b/Rocnikova Praca Partl.docx
@@ -165,31 +165,10 @@
         </w:rPr>
       </w:pPr>
       <w:bookmarkStart w:id="0" w:name="_Toc102191181"/>
-      <w:bookmarkStart w:id="1" w:name="_Toc164617125"/>
+      <w:bookmarkStart w:id="1" w:name="_Toc164626899"/>
       <w:r>
         <w:lastRenderedPageBreak/>
         <w:t>Obsah</w:t>
-      </w:r>
-      <w:r>
-        <w:t xml:space="preserve"> </w:t>
-      </w:r>
-      <w:r>
-        <w:rPr>
-          <w:color w:val="A6A6A6"/>
-        </w:rPr>
-        <w:t>(štýl Nadpis Kapitoly</w:t>
-      </w:r>
-      <w:r>
-        <w:rPr>
-          <w:color w:val="A6A6A6"/>
-        </w:rPr>
-        <w:t>, bez čísla</w:t>
-      </w:r>
-      <w:r>
-        <w:rPr>
-          <w:color w:val="A6A6A6"/>
-        </w:rPr>
-        <w:t>)</w:t>
       </w:r>
       <w:bookmarkEnd w:id="1"/>
     </w:p>
@@ -225,13 +204,7 @@
         <w:fldChar w:fldCharType="separate"/>
       </w:r>
       <w:r>
-        <w:t xml:space="preserve">Obsah </w:t>
-      </w:r>
-      <w:r>
-        <w:rPr>
-          <w:color w:val="A6A6A6"/>
-        </w:rPr>
-        <w:t>(štýl Nadpis Kapitoly, bez čísla)</w:t>
+        <w:t>Obsah</w:t>
       </w:r>
       <w:r>
         <w:rPr>
@@ -249,7 +222,7 @@
         <w:rPr>
           <w:webHidden/>
         </w:rPr>
-        <w:instrText xml:space="preserve"> PAGEREF _Toc164617125 \h </w:instrText>
+        <w:instrText xml:space="preserve"> PAGEREF _Toc164626899 \h </w:instrText>
       </w:r>
       <w:r>
         <w:rPr>
@@ -289,13 +262,7 @@
         </w:rPr>
       </w:pPr>
       <w:r>
-        <w:t xml:space="preserve">Anotácia </w:t>
-      </w:r>
-      <w:r>
-        <w:rPr>
-          <w:color w:val="A6A6A6"/>
-        </w:rPr>
-        <w:t>(štýl Nadpis Kapitoly, bez čísla)</w:t>
+        <w:t>Anotácia</w:t>
       </w:r>
       <w:r>
         <w:rPr>
@@ -313,7 +280,7 @@
         <w:rPr>
           <w:webHidden/>
         </w:rPr>
-        <w:instrText xml:space="preserve"> PAGEREF _Toc164617126 \h </w:instrText>
+        <w:instrText xml:space="preserve"> PAGEREF _Toc164626900 \h </w:instrText>
       </w:r>
       <w:r>
         <w:rPr>
@@ -368,7 +335,7 @@
         <w:tab/>
       </w:r>
       <w:r>
-        <w:t>DHCP</w:t>
+        <w:t>TCP/IP</w:t>
       </w:r>
       <w:r>
         <w:rPr>
@@ -386,7 +353,7 @@
         <w:rPr>
           <w:webHidden/>
         </w:rPr>
-        <w:instrText xml:space="preserve"> PAGEREF _Toc164617127 \h </w:instrText>
+        <w:instrText xml:space="preserve"> PAGEREF _Toc164626901 \h </w:instrText>
       </w:r>
       <w:r>
         <w:rPr>
@@ -455,7 +422,7 @@
         <w:rPr>
           <w:webHidden/>
         </w:rPr>
-        <w:instrText xml:space="preserve"> PAGEREF _Toc164617128 \h </w:instrText>
+        <w:instrText xml:space="preserve"> PAGEREF _Toc164626902 \h </w:instrText>
       </w:r>
       <w:r>
         <w:rPr>
@@ -506,7 +473,7 @@
         <w:tab/>
       </w:r>
       <w:r>
-        <w:t>Ako DHCP funguje</w:t>
+        <w:t>Funkcie TCP/IP</w:t>
       </w:r>
       <w:r>
         <w:rPr>
@@ -524,7 +491,7 @@
         <w:rPr>
           <w:webHidden/>
         </w:rPr>
-        <w:instrText xml:space="preserve"> PAGEREF _Toc164617129 \h </w:instrText>
+        <w:instrText xml:space="preserve"> PAGEREF _Toc164626903 \h </w:instrText>
       </w:r>
       <w:r>
         <w:rPr>
@@ -575,7 +542,7 @@
         <w:tab/>
       </w:r>
       <w:r>
-        <w:t>Výhody DHCP</w:t>
+        <w:t>Vrstvy TCP/IP</w:t>
       </w:r>
       <w:r>
         <w:rPr>
@@ -593,7 +560,7 @@
         <w:rPr>
           <w:webHidden/>
         </w:rPr>
-        <w:instrText xml:space="preserve"> PAGEREF _Toc164617130 \h </w:instrText>
+        <w:instrText xml:space="preserve"> PAGEREF _Toc164626904 \h </w:instrText>
       </w:r>
       <w:r>
         <w:rPr>
@@ -611,6 +578,282 @@
           <w:webHidden/>
         </w:rPr>
         <w:t>4</w:t>
+      </w:r>
+      <w:r>
+        <w:rPr>
+          <w:webHidden/>
+        </w:rPr>
+        <w:fldChar w:fldCharType="end"/>
+      </w:r>
+    </w:p>
+    <w:p>
+      <w:pPr>
+        <w:pStyle w:val="TOC3"/>
+        <w:rPr>
+          <w:rFonts w:asciiTheme="minorHAnsi" w:eastAsiaTheme="minorEastAsia" w:hAnsiTheme="minorHAnsi" w:cstheme="minorBidi"/>
+          <w:iCs w:val="0"/>
+          <w:kern w:val="2"/>
+          <w:lang w:val="en-US"/>
+          <w14:ligatures w14:val="standardContextual"/>
+        </w:rPr>
+      </w:pPr>
+      <w:r>
+        <w:t>1.3.1</w:t>
+      </w:r>
+      <w:r>
+        <w:rPr>
+          <w:rFonts w:asciiTheme="minorHAnsi" w:eastAsiaTheme="minorEastAsia" w:hAnsiTheme="minorHAnsi" w:cstheme="minorBidi"/>
+          <w:iCs w:val="0"/>
+          <w:kern w:val="2"/>
+          <w:lang w:val="en-US"/>
+          <w14:ligatures w14:val="standardContextual"/>
+        </w:rPr>
+        <w:tab/>
+      </w:r>
+      <w:r>
+        <w:t>Aplikačná vrstva</w:t>
+      </w:r>
+      <w:r>
+        <w:rPr>
+          <w:webHidden/>
+        </w:rPr>
+        <w:tab/>
+      </w:r>
+      <w:r>
+        <w:rPr>
+          <w:webHidden/>
+        </w:rPr>
+        <w:fldChar w:fldCharType="begin"/>
+      </w:r>
+      <w:r>
+        <w:rPr>
+          <w:webHidden/>
+        </w:rPr>
+        <w:instrText xml:space="preserve"> PAGEREF _Toc164626905 \h </w:instrText>
+      </w:r>
+      <w:r>
+        <w:rPr>
+          <w:webHidden/>
+        </w:rPr>
+      </w:r>
+      <w:r>
+        <w:rPr>
+          <w:webHidden/>
+        </w:rPr>
+        <w:fldChar w:fldCharType="separate"/>
+      </w:r>
+      <w:r>
+        <w:rPr>
+          <w:webHidden/>
+        </w:rPr>
+        <w:t>4</w:t>
+      </w:r>
+      <w:r>
+        <w:rPr>
+          <w:webHidden/>
+        </w:rPr>
+        <w:fldChar w:fldCharType="end"/>
+      </w:r>
+    </w:p>
+    <w:p>
+      <w:pPr>
+        <w:pStyle w:val="TOC3"/>
+        <w:rPr>
+          <w:rFonts w:asciiTheme="minorHAnsi" w:eastAsiaTheme="minorEastAsia" w:hAnsiTheme="minorHAnsi" w:cstheme="minorBidi"/>
+          <w:iCs w:val="0"/>
+          <w:kern w:val="2"/>
+          <w:lang w:val="en-US"/>
+          <w14:ligatures w14:val="standardContextual"/>
+        </w:rPr>
+      </w:pPr>
+      <w:r>
+        <w:t>1.3.2</w:t>
+      </w:r>
+      <w:r>
+        <w:rPr>
+          <w:rFonts w:asciiTheme="minorHAnsi" w:eastAsiaTheme="minorEastAsia" w:hAnsiTheme="minorHAnsi" w:cstheme="minorBidi"/>
+          <w:iCs w:val="0"/>
+          <w:kern w:val="2"/>
+          <w:lang w:val="en-US"/>
+          <w14:ligatures w14:val="standardContextual"/>
+        </w:rPr>
+        <w:tab/>
+      </w:r>
+      <w:r>
+        <w:t>Transportná vrstva</w:t>
+      </w:r>
+      <w:r>
+        <w:rPr>
+          <w:webHidden/>
+        </w:rPr>
+        <w:tab/>
+      </w:r>
+      <w:r>
+        <w:rPr>
+          <w:webHidden/>
+        </w:rPr>
+        <w:fldChar w:fldCharType="begin"/>
+      </w:r>
+      <w:r>
+        <w:rPr>
+          <w:webHidden/>
+        </w:rPr>
+        <w:instrText xml:space="preserve"> PAGEREF _Toc164626906 \h </w:instrText>
+      </w:r>
+      <w:r>
+        <w:rPr>
+          <w:webHidden/>
+        </w:rPr>
+      </w:r>
+      <w:r>
+        <w:rPr>
+          <w:webHidden/>
+        </w:rPr>
+        <w:fldChar w:fldCharType="separate"/>
+      </w:r>
+      <w:r>
+        <w:rPr>
+          <w:webHidden/>
+        </w:rPr>
+        <w:t>4</w:t>
+      </w:r>
+      <w:r>
+        <w:rPr>
+          <w:webHidden/>
+        </w:rPr>
+        <w:fldChar w:fldCharType="end"/>
+      </w:r>
+    </w:p>
+    <w:p>
+      <w:pPr>
+        <w:pStyle w:val="TOC3"/>
+        <w:rPr>
+          <w:rFonts w:asciiTheme="minorHAnsi" w:eastAsiaTheme="minorEastAsia" w:hAnsiTheme="minorHAnsi" w:cstheme="minorBidi"/>
+          <w:iCs w:val="0"/>
+          <w:kern w:val="2"/>
+          <w:lang w:val="en-US"/>
+          <w14:ligatures w14:val="standardContextual"/>
+        </w:rPr>
+      </w:pPr>
+      <w:r>
+        <w:t>1.3.3</w:t>
+      </w:r>
+      <w:r>
+        <w:rPr>
+          <w:rFonts w:asciiTheme="minorHAnsi" w:eastAsiaTheme="minorEastAsia" w:hAnsiTheme="minorHAnsi" w:cstheme="minorBidi"/>
+          <w:iCs w:val="0"/>
+          <w:kern w:val="2"/>
+          <w:lang w:val="en-US"/>
+          <w14:ligatures w14:val="standardContextual"/>
+        </w:rPr>
+        <w:tab/>
+      </w:r>
+      <w:r>
+        <w:t>Internetová vrstva</w:t>
+      </w:r>
+      <w:r>
+        <w:rPr>
+          <w:webHidden/>
+        </w:rPr>
+        <w:tab/>
+      </w:r>
+      <w:r>
+        <w:rPr>
+          <w:webHidden/>
+        </w:rPr>
+        <w:fldChar w:fldCharType="begin"/>
+      </w:r>
+      <w:r>
+        <w:rPr>
+          <w:webHidden/>
+        </w:rPr>
+        <w:instrText xml:space="preserve"> PAGEREF _Toc164626907 \h </w:instrText>
+      </w:r>
+      <w:r>
+        <w:rPr>
+          <w:webHidden/>
+        </w:rPr>
+      </w:r>
+      <w:r>
+        <w:rPr>
+          <w:webHidden/>
+        </w:rPr>
+        <w:fldChar w:fldCharType="separate"/>
+      </w:r>
+      <w:r>
+        <w:rPr>
+          <w:webHidden/>
+        </w:rPr>
+        <w:t>4</w:t>
+      </w:r>
+      <w:r>
+        <w:rPr>
+          <w:webHidden/>
+        </w:rPr>
+        <w:fldChar w:fldCharType="end"/>
+      </w:r>
+    </w:p>
+    <w:p>
+      <w:pPr>
+        <w:pStyle w:val="TOC3"/>
+        <w:rPr>
+          <w:rFonts w:asciiTheme="minorHAnsi" w:eastAsiaTheme="minorEastAsia" w:hAnsiTheme="minorHAnsi" w:cstheme="minorBidi"/>
+          <w:iCs w:val="0"/>
+          <w:kern w:val="2"/>
+          <w:lang w:val="en-US"/>
+          <w14:ligatures w14:val="standardContextual"/>
+        </w:rPr>
+      </w:pPr>
+      <w:r>
+        <w:t>1.3.4</w:t>
+      </w:r>
+      <w:r>
+        <w:rPr>
+          <w:rFonts w:asciiTheme="minorHAnsi" w:eastAsiaTheme="minorEastAsia" w:hAnsiTheme="minorHAnsi" w:cstheme="minorBidi"/>
+          <w:iCs w:val="0"/>
+          <w:kern w:val="2"/>
+          <w:lang w:val="en-US"/>
+          <w14:ligatures w14:val="standardContextual"/>
+        </w:rPr>
+        <w:tab/>
+      </w:r>
+      <w:r>
+        <w:t>Datalinková vrstva</w:t>
+      </w:r>
+      <w:r>
+        <w:rPr>
+          <w:webHidden/>
+        </w:rPr>
+        <w:tab/>
+      </w:r>
+      <w:r>
+        <w:rPr>
+          <w:webHidden/>
+        </w:rPr>
+        <w:fldChar w:fldCharType="begin"/>
+      </w:r>
+      <w:r>
+        <w:rPr>
+          <w:webHidden/>
+        </w:rPr>
+        <w:instrText xml:space="preserve"> PAGEREF _Toc164626908 \h </w:instrText>
+      </w:r>
+      <w:r>
+        <w:rPr>
+          <w:webHidden/>
+        </w:rPr>
+      </w:r>
+      <w:r>
+        <w:rPr>
+          <w:webHidden/>
+        </w:rPr>
+        <w:fldChar w:fldCharType="separate"/>
+      </w:r>
+      <w:r>
+        <w:rPr>
+          <w:webHidden/>
+        </w:rPr>
+        <w:t>5</w:t>
       </w:r>
       <w:r>
         <w:rPr>
@@ -644,7 +887,7 @@
         <w:tab/>
       </w:r>
       <w:r>
-        <w:t>Nevýhody DHCP</w:t>
+        <w:t>MAC adresa</w:t>
       </w:r>
       <w:r>
         <w:rPr>
@@ -662,7 +905,7 @@
         <w:rPr>
           <w:webHidden/>
         </w:rPr>
-        <w:instrText xml:space="preserve"> PAGEREF _Toc164617131 \h </w:instrText>
+        <w:instrText xml:space="preserve"> PAGEREF _Toc164626909 \h </w:instrText>
       </w:r>
       <w:r>
         <w:rPr>
@@ -679,7 +922,145 @@
         <w:rPr>
           <w:webHidden/>
         </w:rPr>
-        <w:t>4</w:t>
+        <w:t>5</w:t>
+      </w:r>
+      <w:r>
+        <w:rPr>
+          <w:webHidden/>
+        </w:rPr>
+        <w:fldChar w:fldCharType="end"/>
+      </w:r>
+    </w:p>
+    <w:p>
+      <w:pPr>
+        <w:pStyle w:val="TOC2"/>
+        <w:rPr>
+          <w:rFonts w:asciiTheme="minorHAnsi" w:eastAsiaTheme="minorEastAsia" w:hAnsiTheme="minorHAnsi" w:cstheme="minorBidi"/>
+          <w:kern w:val="2"/>
+          <w:szCs w:val="24"/>
+          <w:lang w:val="en-US"/>
+          <w14:ligatures w14:val="standardContextual"/>
+        </w:rPr>
+      </w:pPr>
+      <w:r>
+        <w:t>1.5</w:t>
+      </w:r>
+      <w:r>
+        <w:rPr>
+          <w:rFonts w:asciiTheme="minorHAnsi" w:eastAsiaTheme="minorEastAsia" w:hAnsiTheme="minorHAnsi" w:cstheme="minorBidi"/>
+          <w:kern w:val="2"/>
+          <w:szCs w:val="24"/>
+          <w:lang w:val="en-US"/>
+          <w14:ligatures w14:val="standardContextual"/>
+        </w:rPr>
+        <w:tab/>
+      </w:r>
+      <w:r>
+        <w:t>IP adresa</w:t>
+      </w:r>
+      <w:r>
+        <w:rPr>
+          <w:webHidden/>
+        </w:rPr>
+        <w:tab/>
+      </w:r>
+      <w:r>
+        <w:rPr>
+          <w:webHidden/>
+        </w:rPr>
+        <w:fldChar w:fldCharType="begin"/>
+      </w:r>
+      <w:r>
+        <w:rPr>
+          <w:webHidden/>
+        </w:rPr>
+        <w:instrText xml:space="preserve"> PAGEREF _Toc164626910 \h </w:instrText>
+      </w:r>
+      <w:r>
+        <w:rPr>
+          <w:webHidden/>
+        </w:rPr>
+      </w:r>
+      <w:r>
+        <w:rPr>
+          <w:webHidden/>
+        </w:rPr>
+        <w:fldChar w:fldCharType="separate"/>
+      </w:r>
+      <w:r>
+        <w:rPr>
+          <w:webHidden/>
+        </w:rPr>
+        <w:t>5</w:t>
+      </w:r>
+      <w:r>
+        <w:rPr>
+          <w:webHidden/>
+        </w:rPr>
+        <w:fldChar w:fldCharType="end"/>
+      </w:r>
+    </w:p>
+    <w:p>
+      <w:pPr>
+        <w:pStyle w:val="TOC3"/>
+        <w:rPr>
+          <w:rFonts w:asciiTheme="minorHAnsi" w:eastAsiaTheme="minorEastAsia" w:hAnsiTheme="minorHAnsi" w:cstheme="minorBidi"/>
+          <w:iCs w:val="0"/>
+          <w:kern w:val="2"/>
+          <w:lang w:val="en-US"/>
+          <w14:ligatures w14:val="standardContextual"/>
+        </w:rPr>
+      </w:pPr>
+      <w:r>
+        <w:t>1.5.1</w:t>
+      </w:r>
+      <w:r>
+        <w:rPr>
+          <w:rFonts w:asciiTheme="minorHAnsi" w:eastAsiaTheme="minorEastAsia" w:hAnsiTheme="minorHAnsi" w:cstheme="minorBidi"/>
+          <w:iCs w:val="0"/>
+          <w:kern w:val="2"/>
+          <w:lang w:val="en-US"/>
+          <w14:ligatures w14:val="standardContextual"/>
+        </w:rPr>
+        <w:tab/>
+      </w:r>
+      <w:r>
+        <w:t>Verejné a súkromné IP adresy</w:t>
+      </w:r>
+      <w:r>
+        <w:rPr>
+          <w:webHidden/>
+        </w:rPr>
+        <w:tab/>
+      </w:r>
+      <w:r>
+        <w:rPr>
+          <w:webHidden/>
+        </w:rPr>
+        <w:fldChar w:fldCharType="begin"/>
+      </w:r>
+      <w:r>
+        <w:rPr>
+          <w:webHidden/>
+        </w:rPr>
+        <w:instrText xml:space="preserve"> PAGEREF _Toc164626911 \h </w:instrText>
+      </w:r>
+      <w:r>
+        <w:rPr>
+          <w:webHidden/>
+        </w:rPr>
+      </w:r>
+      <w:r>
+        <w:rPr>
+          <w:webHidden/>
+        </w:rPr>
+        <w:fldChar w:fldCharType="separate"/>
+      </w:r>
+      <w:r>
+        <w:rPr>
+          <w:webHidden/>
+        </w:rPr>
+        <w:t>5</w:t>
       </w:r>
       <w:r>
         <w:rPr>
@@ -717,7 +1098,7 @@
         <w:tab/>
       </w:r>
       <w:r>
-        <w:t>Subnetting</w:t>
+        <w:t>DHCP</w:t>
       </w:r>
       <w:r>
         <w:rPr>
@@ -735,7 +1116,7 @@
         <w:rPr>
           <w:webHidden/>
         </w:rPr>
-        <w:instrText xml:space="preserve"> PAGEREF _Toc164617132 \h </w:instrText>
+        <w:instrText xml:space="preserve"> PAGEREF _Toc164626912 \h </w:instrText>
       </w:r>
       <w:r>
         <w:rPr>
@@ -752,7 +1133,7 @@
         <w:rPr>
           <w:webHidden/>
         </w:rPr>
-        <w:t>5</w:t>
+        <w:t>6</w:t>
       </w:r>
       <w:r>
         <w:rPr>
@@ -804,7 +1185,7 @@
         <w:rPr>
           <w:webHidden/>
         </w:rPr>
-        <w:instrText xml:space="preserve"> PAGEREF _Toc164617133 \h </w:instrText>
+        <w:instrText xml:space="preserve"> PAGEREF _Toc164626913 \h </w:instrText>
       </w:r>
       <w:r>
         <w:rPr>
@@ -821,7 +1202,7 @@
         <w:rPr>
           <w:webHidden/>
         </w:rPr>
-        <w:t>5</w:t>
+        <w:t>6</w:t>
       </w:r>
       <w:r>
         <w:rPr>
@@ -855,7 +1236,7 @@
         <w:tab/>
       </w:r>
       <w:r>
-        <w:t>Funkcie subnetu</w:t>
+        <w:t>Ako DHCP funguje</w:t>
       </w:r>
       <w:r>
         <w:rPr>
@@ -873,7 +1254,7 @@
         <w:rPr>
           <w:webHidden/>
         </w:rPr>
-        <w:instrText xml:space="preserve"> PAGEREF _Toc164617134 \h </w:instrText>
+        <w:instrText xml:space="preserve"> PAGEREF _Toc164626914 \h </w:instrText>
       </w:r>
       <w:r>
         <w:rPr>
@@ -890,7 +1271,7 @@
         <w:rPr>
           <w:webHidden/>
         </w:rPr>
-        <w:t>5</w:t>
+        <w:t>6</w:t>
       </w:r>
       <w:r>
         <w:rPr>
@@ -924,7 +1305,7 @@
         <w:tab/>
       </w:r>
       <w:r>
-        <w:t>Funkcie routru</w:t>
+        <w:t>Výhody DHCP</w:t>
       </w:r>
       <w:r>
         <w:rPr>
@@ -942,7 +1323,7 @@
         <w:rPr>
           <w:webHidden/>
         </w:rPr>
-        <w:instrText xml:space="preserve"> PAGEREF _Toc164617135 \h </w:instrText>
+        <w:instrText xml:space="preserve"> PAGEREF _Toc164626915 \h </w:instrText>
       </w:r>
       <w:r>
         <w:rPr>
@@ -959,7 +1340,76 @@
         <w:rPr>
           <w:webHidden/>
         </w:rPr>
-        <w:t>5</w:t>
+        <w:t>6</w:t>
+      </w:r>
+      <w:r>
+        <w:rPr>
+          <w:webHidden/>
+        </w:rPr>
+        <w:fldChar w:fldCharType="end"/>
+      </w:r>
+    </w:p>
+    <w:p>
+      <w:pPr>
+        <w:pStyle w:val="TOC2"/>
+        <w:rPr>
+          <w:rFonts w:asciiTheme="minorHAnsi" w:eastAsiaTheme="minorEastAsia" w:hAnsiTheme="minorHAnsi" w:cstheme="minorBidi"/>
+          <w:kern w:val="2"/>
+          <w:szCs w:val="24"/>
+          <w:lang w:val="en-US"/>
+          <w14:ligatures w14:val="standardContextual"/>
+        </w:rPr>
+      </w:pPr>
+      <w:r>
+        <w:t>2.4</w:t>
+      </w:r>
+      <w:r>
+        <w:rPr>
+          <w:rFonts w:asciiTheme="minorHAnsi" w:eastAsiaTheme="minorEastAsia" w:hAnsiTheme="minorHAnsi" w:cstheme="minorBidi"/>
+          <w:kern w:val="2"/>
+          <w:szCs w:val="24"/>
+          <w:lang w:val="en-US"/>
+          <w14:ligatures w14:val="standardContextual"/>
+        </w:rPr>
+        <w:tab/>
+      </w:r>
+      <w:r>
+        <w:t>Nevýhody DHCP</w:t>
+      </w:r>
+      <w:r>
+        <w:rPr>
+          <w:webHidden/>
+        </w:rPr>
+        <w:tab/>
+      </w:r>
+      <w:r>
+        <w:rPr>
+          <w:webHidden/>
+        </w:rPr>
+        <w:fldChar w:fldCharType="begin"/>
+      </w:r>
+      <w:r>
+        <w:rPr>
+          <w:webHidden/>
+        </w:rPr>
+        <w:instrText xml:space="preserve"> PAGEREF _Toc164626916 \h </w:instrText>
+      </w:r>
+      <w:r>
+        <w:rPr>
+          <w:webHidden/>
+        </w:rPr>
+      </w:r>
+      <w:r>
+        <w:rPr>
+          <w:webHidden/>
+        </w:rPr>
+        <w:fldChar w:fldCharType="separate"/>
+      </w:r>
+      <w:r>
+        <w:rPr>
+          <w:webHidden/>
+        </w:rPr>
+        <w:t>6</w:t>
       </w:r>
       <w:r>
         <w:rPr>
@@ -997,7 +1447,7 @@
         <w:tab/>
       </w:r>
       <w:r>
-        <w:t>Ilustrácie, tabuľky, rovnice</w:t>
+        <w:t>Subnetting</w:t>
       </w:r>
       <w:r>
         <w:rPr>
@@ -1015,7 +1465,7 @@
         <w:rPr>
           <w:webHidden/>
         </w:rPr>
-        <w:instrText xml:space="preserve"> PAGEREF _Toc164617136 \h </w:instrText>
+        <w:instrText xml:space="preserve"> PAGEREF _Toc164626917 \h </w:instrText>
       </w:r>
       <w:r>
         <w:rPr>
@@ -1032,7 +1482,7 @@
         <w:rPr>
           <w:webHidden/>
         </w:rPr>
-        <w:t>6</w:t>
+        <w:t>7</w:t>
       </w:r>
       <w:r>
         <w:rPr>
@@ -1066,7 +1516,7 @@
         <w:tab/>
       </w:r>
       <w:r>
-        <w:t>Ilustrácie</w:t>
+        <w:t>Zhrnutie</w:t>
       </w:r>
       <w:r>
         <w:rPr>
@@ -1084,7 +1534,7 @@
         <w:rPr>
           <w:webHidden/>
         </w:rPr>
-        <w:instrText xml:space="preserve"> PAGEREF _Toc164617137 \h </w:instrText>
+        <w:instrText xml:space="preserve"> PAGEREF _Toc164626918 \h </w:instrText>
       </w:r>
       <w:r>
         <w:rPr>
@@ -1101,7 +1551,214 @@
         <w:rPr>
           <w:webHidden/>
         </w:rPr>
-        <w:t>6</w:t>
+        <w:t>7</w:t>
+      </w:r>
+      <w:r>
+        <w:rPr>
+          <w:webHidden/>
+        </w:rPr>
+        <w:fldChar w:fldCharType="end"/>
+      </w:r>
+    </w:p>
+    <w:p>
+      <w:pPr>
+        <w:pStyle w:val="TOC2"/>
+        <w:rPr>
+          <w:rFonts w:asciiTheme="minorHAnsi" w:eastAsiaTheme="minorEastAsia" w:hAnsiTheme="minorHAnsi" w:cstheme="minorBidi"/>
+          <w:kern w:val="2"/>
+          <w:szCs w:val="24"/>
+          <w:lang w:val="en-US"/>
+          <w14:ligatures w14:val="standardContextual"/>
+        </w:rPr>
+      </w:pPr>
+      <w:r>
+        <w:t>3.2</w:t>
+      </w:r>
+      <w:r>
+        <w:rPr>
+          <w:rFonts w:asciiTheme="minorHAnsi" w:eastAsiaTheme="minorEastAsia" w:hAnsiTheme="minorHAnsi" w:cstheme="minorBidi"/>
+          <w:kern w:val="2"/>
+          <w:szCs w:val="24"/>
+          <w:lang w:val="en-US"/>
+          <w14:ligatures w14:val="standardContextual"/>
+        </w:rPr>
+        <w:tab/>
+      </w:r>
+      <w:r>
+        <w:t>Funkcie subnetu</w:t>
+      </w:r>
+      <w:r>
+        <w:rPr>
+          <w:webHidden/>
+        </w:rPr>
+        <w:tab/>
+      </w:r>
+      <w:r>
+        <w:rPr>
+          <w:webHidden/>
+        </w:rPr>
+        <w:fldChar w:fldCharType="begin"/>
+      </w:r>
+      <w:r>
+        <w:rPr>
+          <w:webHidden/>
+        </w:rPr>
+        <w:instrText xml:space="preserve"> PAGEREF _Toc164626919 \h </w:instrText>
+      </w:r>
+      <w:r>
+        <w:rPr>
+          <w:webHidden/>
+        </w:rPr>
+      </w:r>
+      <w:r>
+        <w:rPr>
+          <w:webHidden/>
+        </w:rPr>
+        <w:fldChar w:fldCharType="separate"/>
+      </w:r>
+      <w:r>
+        <w:rPr>
+          <w:webHidden/>
+        </w:rPr>
+        <w:t>7</w:t>
+      </w:r>
+      <w:r>
+        <w:rPr>
+          <w:webHidden/>
+        </w:rPr>
+        <w:fldChar w:fldCharType="end"/>
+      </w:r>
+    </w:p>
+    <w:p>
+      <w:pPr>
+        <w:pStyle w:val="TOC2"/>
+        <w:rPr>
+          <w:rFonts w:asciiTheme="minorHAnsi" w:eastAsiaTheme="minorEastAsia" w:hAnsiTheme="minorHAnsi" w:cstheme="minorBidi"/>
+          <w:kern w:val="2"/>
+          <w:szCs w:val="24"/>
+          <w:lang w:val="en-US"/>
+          <w14:ligatures w14:val="standardContextual"/>
+        </w:rPr>
+      </w:pPr>
+      <w:r>
+        <w:t>3.3</w:t>
+      </w:r>
+      <w:r>
+        <w:rPr>
+          <w:rFonts w:asciiTheme="minorHAnsi" w:eastAsiaTheme="minorEastAsia" w:hAnsiTheme="minorHAnsi" w:cstheme="minorBidi"/>
+          <w:kern w:val="2"/>
+          <w:szCs w:val="24"/>
+          <w:lang w:val="en-US"/>
+          <w14:ligatures w14:val="standardContextual"/>
+        </w:rPr>
+        <w:tab/>
+      </w:r>
+      <w:r>
+        <w:t>Funkcie routru</w:t>
+      </w:r>
+      <w:r>
+        <w:rPr>
+          <w:webHidden/>
+        </w:rPr>
+        <w:tab/>
+      </w:r>
+      <w:r>
+        <w:rPr>
+          <w:webHidden/>
+        </w:rPr>
+        <w:fldChar w:fldCharType="begin"/>
+      </w:r>
+      <w:r>
+        <w:rPr>
+          <w:webHidden/>
+        </w:rPr>
+        <w:instrText xml:space="preserve"> PAGEREF _Toc164626920 \h </w:instrText>
+      </w:r>
+      <w:r>
+        <w:rPr>
+          <w:webHidden/>
+        </w:rPr>
+      </w:r>
+      <w:r>
+        <w:rPr>
+          <w:webHidden/>
+        </w:rPr>
+        <w:fldChar w:fldCharType="separate"/>
+      </w:r>
+      <w:r>
+        <w:rPr>
+          <w:webHidden/>
+        </w:rPr>
+        <w:t>7</w:t>
+      </w:r>
+      <w:r>
+        <w:rPr>
+          <w:webHidden/>
+        </w:rPr>
+        <w:fldChar w:fldCharType="end"/>
+      </w:r>
+    </w:p>
+    <w:p>
+      <w:pPr>
+        <w:pStyle w:val="TOC2"/>
+        <w:rPr>
+          <w:rFonts w:asciiTheme="minorHAnsi" w:eastAsiaTheme="minorEastAsia" w:hAnsiTheme="minorHAnsi" w:cstheme="minorBidi"/>
+          <w:kern w:val="2"/>
+          <w:szCs w:val="24"/>
+          <w:lang w:val="en-US"/>
+          <w14:ligatures w14:val="standardContextual"/>
+        </w:rPr>
+      </w:pPr>
+      <w:r>
+        <w:t>3.4</w:t>
+      </w:r>
+      <w:r>
+        <w:rPr>
+          <w:rFonts w:asciiTheme="minorHAnsi" w:eastAsiaTheme="minorEastAsia" w:hAnsiTheme="minorHAnsi" w:cstheme="minorBidi"/>
+          <w:kern w:val="2"/>
+          <w:szCs w:val="24"/>
+          <w:lang w:val="en-US"/>
+          <w14:ligatures w14:val="standardContextual"/>
+        </w:rPr>
+        <w:tab/>
+      </w:r>
+      <w:r>
+        <w:t>Výhody subnettingu</w:t>
+      </w:r>
+      <w:r>
+        <w:rPr>
+          <w:webHidden/>
+        </w:rPr>
+        <w:tab/>
+      </w:r>
+      <w:r>
+        <w:rPr>
+          <w:webHidden/>
+        </w:rPr>
+        <w:fldChar w:fldCharType="begin"/>
+      </w:r>
+      <w:r>
+        <w:rPr>
+          <w:webHidden/>
+        </w:rPr>
+        <w:instrText xml:space="preserve"> PAGEREF _Toc164626921 \h </w:instrText>
+      </w:r>
+      <w:r>
+        <w:rPr>
+          <w:webHidden/>
+        </w:rPr>
+      </w:r>
+      <w:r>
+        <w:rPr>
+          <w:webHidden/>
+        </w:rPr>
+        <w:fldChar w:fldCharType="separate"/>
+      </w:r>
+      <w:r>
+        <w:rPr>
+          <w:webHidden/>
+        </w:rPr>
+        <w:t>7</w:t>
       </w:r>
       <w:r>
         <w:rPr>
@@ -1139,7 +1796,7 @@
         <w:tab/>
       </w:r>
       <w:r>
-        <w:t>Záver</w:t>
+        <w:t>Ilustrácie, tabuľky, rovnice</w:t>
       </w:r>
       <w:r>
         <w:rPr>
@@ -1157,7 +1814,7 @@
         <w:rPr>
           <w:webHidden/>
         </w:rPr>
-        <w:instrText xml:space="preserve"> PAGEREF _Toc164617138 \h </w:instrText>
+        <w:instrText xml:space="preserve"> PAGEREF _Toc164626922 \h </w:instrText>
       </w:r>
       <w:r>
         <w:rPr>
@@ -1174,7 +1831,76 @@
         <w:rPr>
           <w:webHidden/>
         </w:rPr>
-        <w:t>7</w:t>
+        <w:t>8</w:t>
+      </w:r>
+      <w:r>
+        <w:rPr>
+          <w:webHidden/>
+        </w:rPr>
+        <w:fldChar w:fldCharType="end"/>
+      </w:r>
+    </w:p>
+    <w:p>
+      <w:pPr>
+        <w:pStyle w:val="TOC2"/>
+        <w:rPr>
+          <w:rFonts w:asciiTheme="minorHAnsi" w:eastAsiaTheme="minorEastAsia" w:hAnsiTheme="minorHAnsi" w:cstheme="minorBidi"/>
+          <w:kern w:val="2"/>
+          <w:szCs w:val="24"/>
+          <w:lang w:val="en-US"/>
+          <w14:ligatures w14:val="standardContextual"/>
+        </w:rPr>
+      </w:pPr>
+      <w:r>
+        <w:t>4.1</w:t>
+      </w:r>
+      <w:r>
+        <w:rPr>
+          <w:rFonts w:asciiTheme="minorHAnsi" w:eastAsiaTheme="minorEastAsia" w:hAnsiTheme="minorHAnsi" w:cstheme="minorBidi"/>
+          <w:kern w:val="2"/>
+          <w:szCs w:val="24"/>
+          <w:lang w:val="en-US"/>
+          <w14:ligatures w14:val="standardContextual"/>
+        </w:rPr>
+        <w:tab/>
+      </w:r>
+      <w:r>
+        <w:t>Ilustrácie</w:t>
+      </w:r>
+      <w:r>
+        <w:rPr>
+          <w:webHidden/>
+        </w:rPr>
+        <w:tab/>
+      </w:r>
+      <w:r>
+        <w:rPr>
+          <w:webHidden/>
+        </w:rPr>
+        <w:fldChar w:fldCharType="begin"/>
+      </w:r>
+      <w:r>
+        <w:rPr>
+          <w:webHidden/>
+        </w:rPr>
+        <w:instrText xml:space="preserve"> PAGEREF _Toc164626923 \h </w:instrText>
+      </w:r>
+      <w:r>
+        <w:rPr>
+          <w:webHidden/>
+        </w:rPr>
+      </w:r>
+      <w:r>
+        <w:rPr>
+          <w:webHidden/>
+        </w:rPr>
+        <w:fldChar w:fldCharType="separate"/>
+      </w:r>
+      <w:r>
+        <w:rPr>
+          <w:webHidden/>
+        </w:rPr>
+        <w:t>8</w:t>
       </w:r>
       <w:r>
         <w:rPr>
@@ -1197,6 +1923,79 @@
         </w:rPr>
       </w:pPr>
       <w:r>
+        <w:t>5</w:t>
+      </w:r>
+      <w:r>
+        <w:rPr>
+          <w:rFonts w:asciiTheme="minorHAnsi" w:eastAsiaTheme="minorEastAsia" w:hAnsiTheme="minorHAnsi" w:cstheme="minorBidi"/>
+          <w:b w:val="0"/>
+          <w:bCs w:val="0"/>
+          <w:kern w:val="2"/>
+          <w:szCs w:val="24"/>
+          <w:lang w:val="en-US"/>
+          <w14:ligatures w14:val="standardContextual"/>
+        </w:rPr>
+        <w:tab/>
+      </w:r>
+      <w:r>
+        <w:t>Záver</w:t>
+      </w:r>
+      <w:r>
+        <w:rPr>
+          <w:webHidden/>
+        </w:rPr>
+        <w:tab/>
+      </w:r>
+      <w:r>
+        <w:rPr>
+          <w:webHidden/>
+        </w:rPr>
+        <w:fldChar w:fldCharType="begin"/>
+      </w:r>
+      <w:r>
+        <w:rPr>
+          <w:webHidden/>
+        </w:rPr>
+        <w:instrText xml:space="preserve"> PAGEREF _Toc164626924 \h </w:instrText>
+      </w:r>
+      <w:r>
+        <w:rPr>
+          <w:webHidden/>
+        </w:rPr>
+      </w:r>
+      <w:r>
+        <w:rPr>
+          <w:webHidden/>
+        </w:rPr>
+        <w:fldChar w:fldCharType="separate"/>
+      </w:r>
+      <w:r>
+        <w:rPr>
+          <w:webHidden/>
+        </w:rPr>
+        <w:t>9</w:t>
+      </w:r>
+      <w:r>
+        <w:rPr>
+          <w:webHidden/>
+        </w:rPr>
+        <w:fldChar w:fldCharType="end"/>
+      </w:r>
+    </w:p>
+    <w:p>
+      <w:pPr>
+        <w:pStyle w:val="TOC1"/>
+        <w:rPr>
+          <w:rFonts w:asciiTheme="minorHAnsi" w:eastAsiaTheme="minorEastAsia" w:hAnsiTheme="minorHAnsi" w:cstheme="minorBidi"/>
+          <w:b w:val="0"/>
+          <w:bCs w:val="0"/>
+          <w:kern w:val="2"/>
+          <w:szCs w:val="24"/>
+          <w:lang w:val="en-US"/>
+          <w14:ligatures w14:val="standardContextual"/>
+        </w:rPr>
+      </w:pPr>
+      <w:r>
         <w:t>Zoznam použitej literatúry</w:t>
       </w:r>
       <w:r>
@@ -1215,7 +2014,7 @@
         <w:rPr>
           <w:webHidden/>
         </w:rPr>
-        <w:instrText xml:space="preserve"> PAGEREF _Toc164617139 \h </w:instrText>
+        <w:instrText xml:space="preserve"> PAGEREF _Toc164626925 \h </w:instrText>
       </w:r>
       <w:r>
         <w:rPr>
@@ -1232,7 +2031,7 @@
         <w:rPr>
           <w:webHidden/>
         </w:rPr>
-        <w:t>8</w:t>
+        <w:t>10</w:t>
       </w:r>
       <w:r>
         <w:rPr>
@@ -1284,32 +2083,11 @@
           <w:color w:val="A6A6A6"/>
         </w:rPr>
       </w:pPr>
-      <w:bookmarkStart w:id="2" w:name="_Toc164617126"/>
+      <w:bookmarkStart w:id="2" w:name="_Toc164626900"/>
       <w:bookmarkEnd w:id="0"/>
       <w:r>
         <w:lastRenderedPageBreak/>
         <w:t>Anotácia</w:t>
-      </w:r>
-      <w:r>
-        <w:t xml:space="preserve"> </w:t>
-      </w:r>
-      <w:r>
-        <w:rPr>
-          <w:color w:val="A6A6A6"/>
-        </w:rPr>
-        <w:t>(štýl Nadpis Kapitoly</w:t>
-      </w:r>
-      <w:r>
-        <w:rPr>
-          <w:color w:val="A6A6A6"/>
-        </w:rPr>
-        <w:t>, bez čísla</w:t>
-      </w:r>
-      <w:r>
-        <w:rPr>
-          <w:color w:val="A6A6A6"/>
-        </w:rPr>
-        <w:t>)</w:t>
       </w:r>
       <w:bookmarkEnd w:id="2"/>
     </w:p>
@@ -1418,18 +2196,22 @@
       <w:pPr>
         <w:pStyle w:val="NadpisKapitoly"/>
       </w:pPr>
+      <w:bookmarkStart w:id="3" w:name="_Toc164626901"/>
       <w:r>
         <w:lastRenderedPageBreak/>
         <w:t>TCP/IP</w:t>
       </w:r>
+      <w:bookmarkEnd w:id="3"/>
     </w:p>
     <w:p>
       <w:pPr>
         <w:pStyle w:val="PodNadpisKapitoly"/>
       </w:pPr>
+      <w:bookmarkStart w:id="4" w:name="_Toc164626902"/>
       <w:r>
         <w:t>Zhrnutie</w:t>
       </w:r>
+      <w:bookmarkEnd w:id="4"/>
     </w:p>
     <w:p>
       <w:pPr>
@@ -1467,9 +2249,11 @@
       <w:pPr>
         <w:pStyle w:val="PodNadpisKapitoly"/>
       </w:pPr>
+      <w:bookmarkStart w:id="5" w:name="_Toc164626903"/>
       <w:r>
         <w:t>Funkcie TCP/IP</w:t>
       </w:r>
+      <w:bookmarkEnd w:id="5"/>
     </w:p>
     <w:p>
       <w:pPr>
@@ -1489,9 +2273,11 @@
       <w:pPr>
         <w:pStyle w:val="PodNadpisKapitoly"/>
       </w:pPr>
+      <w:bookmarkStart w:id="6" w:name="_Toc164626904"/>
       <w:r>
         <w:t>Vrstvy TCP/IP</w:t>
       </w:r>
+      <w:bookmarkEnd w:id="6"/>
     </w:p>
     <w:p>
       <w:pPr>
@@ -1511,9 +2297,11 @@
       <w:pPr>
         <w:pStyle w:val="PodNadpiskapitoly3uroven"/>
       </w:pPr>
+      <w:bookmarkStart w:id="7" w:name="_Toc164626905"/>
       <w:r>
         <w:t>Aplikačná vrstva</w:t>
       </w:r>
+      <w:bookmarkEnd w:id="7"/>
     </w:p>
     <w:p>
       <w:pPr>
@@ -1533,9 +2321,11 @@
       <w:pPr>
         <w:pStyle w:val="PodNadpiskapitoly3uroven"/>
       </w:pPr>
+      <w:bookmarkStart w:id="8" w:name="_Toc164626906"/>
       <w:r>
         <w:t>Transportná vrstva</w:t>
       </w:r>
+      <w:bookmarkEnd w:id="8"/>
     </w:p>
     <w:p>
       <w:pPr>
@@ -1558,9 +2348,11 @@
       <w:pPr>
         <w:pStyle w:val="PodNadpiskapitoly3uroven"/>
       </w:pPr>
+      <w:bookmarkStart w:id="9" w:name="_Toc164626907"/>
       <w:r>
         <w:t>Internetová vrstva</w:t>
       </w:r>
+      <w:bookmarkEnd w:id="9"/>
     </w:p>
     <w:p>
       <w:pPr>
@@ -1574,10 +2366,12 @@
       <w:pPr>
         <w:pStyle w:val="PodNadpiskapitoly3uroven"/>
       </w:pPr>
+      <w:bookmarkStart w:id="10" w:name="_Toc164626908"/>
       <w:r>
         <w:lastRenderedPageBreak/>
         <w:t>Datalinková vrstva</w:t>
       </w:r>
+      <w:bookmarkEnd w:id="10"/>
     </w:p>
     <w:p>
       <w:pPr>
@@ -1594,9 +2388,11 @@
       <w:pPr>
         <w:pStyle w:val="PodNadpisKapitoly"/>
       </w:pPr>
+      <w:bookmarkStart w:id="11" w:name="_Toc164626909"/>
       <w:r>
         <w:t>MAC adresa</w:t>
       </w:r>
+      <w:bookmarkEnd w:id="11"/>
     </w:p>
     <w:p>
       <w:pPr>
@@ -1619,9 +2415,11 @@
       <w:pPr>
         <w:pStyle w:val="PodNadpisKapitoly"/>
       </w:pPr>
+      <w:bookmarkStart w:id="12" w:name="_Toc164626910"/>
       <w:r>
         <w:t>IP adresa</w:t>
       </w:r>
+      <w:bookmarkEnd w:id="12"/>
     </w:p>
     <w:p>
       <w:pPr>
@@ -1653,9 +2451,11 @@
       <w:pPr>
         <w:pStyle w:val="PodNadpiskapitoly3uroven"/>
       </w:pPr>
+      <w:bookmarkStart w:id="13" w:name="_Toc164626911"/>
       <w:r>
         <w:t>Verejné a súkromné IP adresy</w:t>
       </w:r>
+      <w:bookmarkEnd w:id="13"/>
     </w:p>
     <w:p>
       <w:pPr>
@@ -1675,22 +2475,22 @@
       <w:pPr>
         <w:pStyle w:val="NadpisKapitoly"/>
       </w:pPr>
-      <w:bookmarkStart w:id="3" w:name="_Toc164617127"/>
+      <w:bookmarkStart w:id="14" w:name="_Toc164626912"/>
       <w:r>
         <w:lastRenderedPageBreak/>
         <w:t>DHCP</w:t>
       </w:r>
-      <w:bookmarkEnd w:id="3"/>
+      <w:bookmarkEnd w:id="14"/>
     </w:p>
     <w:p>
       <w:pPr>
         <w:pStyle w:val="PodNadpisKapitoly"/>
       </w:pPr>
-      <w:bookmarkStart w:id="4" w:name="_Toc164617128"/>
+      <w:bookmarkStart w:id="15" w:name="_Toc164626913"/>
       <w:r>
         <w:t>Zhrnutie</w:t>
       </w:r>
-      <w:bookmarkEnd w:id="4"/>
+      <w:bookmarkEnd w:id="15"/>
     </w:p>
     <w:p>
       <w:pPr>
@@ -1731,11 +2531,11 @@
       <w:pPr>
         <w:pStyle w:val="PodNadpisKapitoly"/>
       </w:pPr>
-      <w:bookmarkStart w:id="5" w:name="_Toc164617129"/>
+      <w:bookmarkStart w:id="16" w:name="_Toc164626914"/>
       <w:r>
         <w:t>Ako DHCP funguje</w:t>
       </w:r>
-      <w:bookmarkEnd w:id="5"/>
+      <w:bookmarkEnd w:id="16"/>
     </w:p>
     <w:p>
       <w:pPr>
@@ -1764,11 +2564,11 @@
       <w:pPr>
         <w:pStyle w:val="PodNadpisKapitoly"/>
       </w:pPr>
-      <w:bookmarkStart w:id="6" w:name="_Toc164617130"/>
+      <w:bookmarkStart w:id="17" w:name="_Toc164626915"/>
       <w:r>
         <w:t>Výhody DHCP</w:t>
       </w:r>
-      <w:bookmarkEnd w:id="6"/>
+      <w:bookmarkEnd w:id="17"/>
     </w:p>
     <w:p>
       <w:pPr>
@@ -1782,11 +2582,11 @@
       <w:pPr>
         <w:pStyle w:val="PodNadpisKapitoly"/>
       </w:pPr>
-      <w:bookmarkStart w:id="7" w:name="_Toc164617131"/>
+      <w:bookmarkStart w:id="18" w:name="_Toc164626916"/>
       <w:r>
         <w:t>Nevýhody DHCP</w:t>
       </w:r>
-      <w:bookmarkEnd w:id="7"/>
+      <w:bookmarkEnd w:id="18"/>
     </w:p>
     <w:p>
       <w:pPr>
@@ -1803,22 +2603,22 @@
       <w:pPr>
         <w:pStyle w:val="NadpisKapitoly"/>
       </w:pPr>
-      <w:bookmarkStart w:id="8" w:name="_Toc164617132"/>
+      <w:bookmarkStart w:id="19" w:name="_Toc164626917"/>
       <w:r>
         <w:lastRenderedPageBreak/>
         <w:t>Subnetting</w:t>
       </w:r>
-      <w:bookmarkEnd w:id="8"/>
+      <w:bookmarkEnd w:id="19"/>
     </w:p>
     <w:p>
       <w:pPr>
         <w:pStyle w:val="PodNadpisKapitoly"/>
       </w:pPr>
-      <w:bookmarkStart w:id="9" w:name="_Toc164617133"/>
+      <w:bookmarkStart w:id="20" w:name="_Toc164626918"/>
       <w:r>
         <w:t>Zhrnutie</w:t>
       </w:r>
-      <w:bookmarkEnd w:id="9"/>
+      <w:bookmarkEnd w:id="20"/>
     </w:p>
     <w:p>
       <w:pPr>
@@ -1838,11 +2638,11 @@
       <w:pPr>
         <w:pStyle w:val="PodNadpisKapitoly"/>
       </w:pPr>
-      <w:bookmarkStart w:id="10" w:name="_Toc164617134"/>
+      <w:bookmarkStart w:id="21" w:name="_Toc164626919"/>
       <w:r>
         <w:t>Funkcie subnetu</w:t>
       </w:r>
-      <w:bookmarkEnd w:id="10"/>
+      <w:bookmarkEnd w:id="21"/>
     </w:p>
     <w:p>
       <w:pPr>
@@ -1868,7 +2668,7 @@
       <w:pPr>
         <w:pStyle w:val="PodNadpisKapitoly"/>
       </w:pPr>
-      <w:bookmarkStart w:id="11" w:name="_Toc164617135"/>
+      <w:bookmarkStart w:id="22" w:name="_Toc164626920"/>
       <w:r>
         <w:t>Fun</w:t>
       </w:r>
@@ -1878,7 +2678,7 @@
       <w:r>
         <w:t xml:space="preserve"> routru</w:t>
       </w:r>
-      <w:bookmarkEnd w:id="11"/>
+      <w:bookmarkEnd w:id="22"/>
       <w:r>
         <w:t xml:space="preserve"> </w:t>
       </w:r>
@@ -1914,9 +2714,11 @@
         <w:pStyle w:val="PodNadpisKapitoly"/>
         <w:jc w:val="left"/>
       </w:pPr>
+      <w:bookmarkStart w:id="23" w:name="_Toc164626921"/>
       <w:r>
         <w:t>Výhody subnettingu</w:t>
       </w:r>
+      <w:bookmarkEnd w:id="23"/>
     </w:p>
     <w:p>
       <w:pPr>
@@ -1940,12 +2742,12 @@
       <w:pPr>
         <w:pStyle w:val="NadpisKapitoly"/>
       </w:pPr>
-      <w:bookmarkStart w:id="12" w:name="_Toc164617136"/>
+      <w:bookmarkStart w:id="24" w:name="_Toc164626922"/>
       <w:r>
         <w:lastRenderedPageBreak/>
         <w:t>Ilustrácie, tabuľky, rovnice</w:t>
       </w:r>
-      <w:bookmarkEnd w:id="12"/>
+      <w:bookmarkEnd w:id="24"/>
     </w:p>
     <w:p>
       <w:pPr>
@@ -1959,15 +2761,15 @@
       <w:pPr>
         <w:pStyle w:val="PodNadpisKapitoly"/>
       </w:pPr>
-      <w:bookmarkStart w:id="13" w:name="_Ref101952800"/>
-      <w:bookmarkStart w:id="14" w:name="_Toc102191187"/>
-      <w:bookmarkStart w:id="15" w:name="_Toc164617137"/>
+      <w:bookmarkStart w:id="25" w:name="_Ref101952800"/>
+      <w:bookmarkStart w:id="26" w:name="_Toc102191187"/>
+      <w:bookmarkStart w:id="27" w:name="_Toc164626923"/>
       <w:r>
         <w:t>Ilustrácie</w:t>
       </w:r>
-      <w:bookmarkEnd w:id="13"/>
-      <w:bookmarkEnd w:id="14"/>
-      <w:bookmarkEnd w:id="15"/>
+      <w:bookmarkEnd w:id="25"/>
+      <w:bookmarkEnd w:id="26"/>
+      <w:bookmarkEnd w:id="27"/>
     </w:p>
     <w:p>
       <w:pPr>
@@ -2121,11 +2923,11 @@
           <w:color w:val="A6A6A6"/>
         </w:rPr>
       </w:pPr>
-      <w:bookmarkStart w:id="16" w:name="_Ref149718301"/>
-      <w:bookmarkStart w:id="17" w:name="_Toc150181788"/>
-      <w:bookmarkStart w:id="18" w:name="_Toc304224502"/>
-      <w:bookmarkStart w:id="19" w:name="_Toc304224593"/>
-      <w:bookmarkStart w:id="20" w:name="_Toc304224713"/>
+      <w:bookmarkStart w:id="28" w:name="_Ref149718301"/>
+      <w:bookmarkStart w:id="29" w:name="_Toc150181788"/>
+      <w:bookmarkStart w:id="30" w:name="_Toc304224502"/>
+      <w:bookmarkStart w:id="31" w:name="_Toc304224593"/>
+      <w:bookmarkStart w:id="32" w:name="_Toc304224713"/>
       <w:r>
         <w:t>Obr. </w:t>
       </w:r>
@@ -2150,11 +2952,11 @@
         </w:rPr>
         <w:fldChar w:fldCharType="end"/>
       </w:r>
-      <w:bookmarkEnd w:id="16"/>
+      <w:bookmarkEnd w:id="28"/>
       <w:r>
         <w:tab/>
       </w:r>
-      <w:bookmarkEnd w:id="17"/>
+      <w:bookmarkEnd w:id="29"/>
       <w:r>
         <w:t>Názov obrázka</w:t>
       </w:r>
@@ -2164,22 +2966,22 @@
         </w:rPr>
         <w:t xml:space="preserve"> (štýl Popis, Popiska-Caption)</w:t>
       </w:r>
-      <w:bookmarkEnd w:id="18"/>
-      <w:bookmarkEnd w:id="19"/>
-      <w:bookmarkEnd w:id="20"/>
+      <w:bookmarkEnd w:id="30"/>
+      <w:bookmarkEnd w:id="31"/>
+      <w:bookmarkEnd w:id="32"/>
     </w:p>
     <w:p>
       <w:pPr>
         <w:pStyle w:val="NadpisKapitoly"/>
       </w:pPr>
-      <w:bookmarkStart w:id="21" w:name="_Toc102191192"/>
-      <w:bookmarkStart w:id="22" w:name="_Toc164617138"/>
+      <w:bookmarkStart w:id="33" w:name="_Toc102191192"/>
+      <w:bookmarkStart w:id="34" w:name="_Toc164626924"/>
       <w:r>
         <w:lastRenderedPageBreak/>
         <w:t>Záver</w:t>
       </w:r>
-      <w:bookmarkEnd w:id="21"/>
-      <w:bookmarkEnd w:id="22"/>
+      <w:bookmarkEnd w:id="33"/>
+      <w:bookmarkEnd w:id="34"/>
     </w:p>
     <w:p>
       <w:pPr>
@@ -2203,14 +3005,14 @@
           <w:numId w:val="0"/>
         </w:numPr>
       </w:pPr>
-      <w:bookmarkStart w:id="23" w:name="_Toc102191193"/>
-      <w:bookmarkStart w:id="24" w:name="_Toc164617139"/>
+      <w:bookmarkStart w:id="35" w:name="_Toc102191193"/>
+      <w:bookmarkStart w:id="36" w:name="_Toc164626925"/>
       <w:r>
         <w:lastRenderedPageBreak/>
         <w:t>Zoznam použitej literatúry</w:t>
       </w:r>
-      <w:bookmarkEnd w:id="23"/>
-      <w:bookmarkEnd w:id="24"/>
+      <w:bookmarkEnd w:id="35"/>
+      <w:bookmarkEnd w:id="36"/>
     </w:p>
     <w:p>
       <w:pPr>

--- a/Rocnikova Praca Partl.docx
+++ b/Rocnikova Praca Partl.docx
@@ -164,13 +164,13 @@
           <w:color w:val="A6A6A6"/>
         </w:rPr>
       </w:pPr>
-      <w:bookmarkStart w:id="0" w:name="_Toc102191181"/>
-      <w:bookmarkStart w:id="1" w:name="_Toc164626899"/>
+      <w:bookmarkStart w:id="0" w:name="_Toc164626899"/>
+      <w:bookmarkStart w:id="1" w:name="_Toc102191181"/>
       <w:r>
         <w:lastRenderedPageBreak/>
         <w:t>Obsah</w:t>
       </w:r>
-      <w:bookmarkEnd w:id="1"/>
+      <w:bookmarkEnd w:id="0"/>
     </w:p>
     <w:p>
       <w:pPr>
@@ -2084,7 +2084,7 @@
         </w:rPr>
       </w:pPr>
       <w:bookmarkStart w:id="2" w:name="_Toc164626900"/>
-      <w:bookmarkEnd w:id="0"/>
+      <w:bookmarkEnd w:id="1"/>
       <w:r>
         <w:lastRenderedPageBreak/>
         <w:t>Anotácia</w:t>
@@ -2748,115 +2748,6 @@
         <w:t>Ilustrácie, tabuľky, rovnice</w:t>
       </w:r>
       <w:bookmarkEnd w:id="24"/>
-    </w:p>
-    <w:p>
-      <w:pPr>
-        <w:pStyle w:val="NormalnytextDP"/>
-      </w:pPr>
-      <w:r>
-        <w:t>V práci sa môžu vyskytovať okrem slovného textu aj informácie vyjadrené v obrazovej forme a symbolmi.</w:t>
-      </w:r>
-    </w:p>
-    <w:p>
-      <w:pPr>
-        <w:pStyle w:val="PodNadpisKapitoly"/>
-      </w:pPr>
-      <w:bookmarkStart w:id="25" w:name="_Ref101952800"/>
-      <w:bookmarkStart w:id="26" w:name="_Toc102191187"/>
-      <w:bookmarkStart w:id="27" w:name="_Toc164626923"/>
-      <w:r>
-        <w:t>Ilustrácie</w:t>
-      </w:r>
-      <w:bookmarkEnd w:id="25"/>
-      <w:bookmarkEnd w:id="26"/>
-      <w:bookmarkEnd w:id="27"/>
-    </w:p>
-    <w:p>
-      <w:pPr>
-        <w:pStyle w:val="NormalnytextDP"/>
-        <w:keepNext/>
-        <w:rPr>
-          <w:i/>
-          <w:iCs/>
-        </w:rPr>
-      </w:pPr>
-      <w:r>
-        <w:rPr>
-          <w:b/>
-          <w:bCs/>
-        </w:rPr>
-        <w:t>Ilustrácie</w:t>
-      </w:r>
-      <w:r>
-        <w:t xml:space="preserve"> sú obrázky obsahujúce </w:t>
-      </w:r>
-      <w:r>
-        <w:rPr>
-          <w:b/>
-          <w:bCs/>
-        </w:rPr>
-        <w:t>grafy</w:t>
-      </w:r>
-      <w:r>
-        <w:t xml:space="preserve">, </w:t>
-      </w:r>
-      <w:r>
-        <w:rPr>
-          <w:b/>
-          <w:bCs/>
-        </w:rPr>
-        <w:t>diagramy</w:t>
-      </w:r>
-      <w:r>
-        <w:t xml:space="preserve">, </w:t>
-      </w:r>
-      <w:r>
-        <w:rPr>
-          <w:b/>
-          <w:bCs/>
-        </w:rPr>
-        <w:t>mapy</w:t>
-      </w:r>
-      <w:r>
-        <w:t xml:space="preserve">, </w:t>
-      </w:r>
-      <w:r>
-        <w:rPr>
-          <w:b/>
-          <w:bCs/>
-        </w:rPr>
-        <w:t>schémy</w:t>
-      </w:r>
-      <w:r>
-        <w:t xml:space="preserve"> a pod. Nie je potrebné rozlišovať rozličné typy ilustrácií, stačí, ak sa všetky označia ako „Obrázok”. Všetky ilustrácie musia byť očíslované súvislým radom číslic v celej práci a musia mať titulky (názov obrázku) pri každom obrázku. Text titulku musí byť pochopiteľný aj bez kontextu. Majú sa zaradiť bezprostredne za textom, kde sa spomínajú po prvýkrát (najlepšie na tej istej strane). Obrázok by mal byť podľa možnosti centrovaný. Pri odkazovaní na da</w:t>
-      </w:r>
-      <w:r>
-        <w:t>ný obrázok v texte použijeme odkaz uvedený v zátvorke</w:t>
-      </w:r>
-      <w:r>
-        <w:t xml:space="preserve"> (napr. </w:t>
-      </w:r>
-      <w:r>
-        <w:fldChar w:fldCharType="begin"/>
-      </w:r>
-      <w:r>
-        <w:instrText xml:space="preserve"> REF _Ref149718301 \h  \* MERGEFORMAT </w:instrText>
-      </w:r>
-      <w:r>
-        <w:fldChar w:fldCharType="separate"/>
-      </w:r>
-      <w:r>
-        <w:t>Obr. </w:t>
-      </w:r>
-      <w:r>
-        <w:t>1</w:t>
-      </w:r>
-      <w:r>
-        <w:fldChar w:fldCharType="end"/>
-      </w:r>
-      <w:r>
-        <w:t xml:space="preserve">). </w:t>
-      </w:r>
     </w:p>
     <w:p>
       <w:pPr>
@@ -2923,11 +2814,11 @@
           <w:color w:val="A6A6A6"/>
         </w:rPr>
       </w:pPr>
-      <w:bookmarkStart w:id="28" w:name="_Ref149718301"/>
-      <w:bookmarkStart w:id="29" w:name="_Toc150181788"/>
-      <w:bookmarkStart w:id="30" w:name="_Toc304224502"/>
-      <w:bookmarkStart w:id="31" w:name="_Toc304224593"/>
-      <w:bookmarkStart w:id="32" w:name="_Toc304224713"/>
+      <w:bookmarkStart w:id="25" w:name="_Ref149718301"/>
+      <w:bookmarkStart w:id="26" w:name="_Toc150181788"/>
+      <w:bookmarkStart w:id="27" w:name="_Toc304224502"/>
+      <w:bookmarkStart w:id="28" w:name="_Toc304224593"/>
+      <w:bookmarkStart w:id="29" w:name="_Toc304224713"/>
       <w:r>
         <w:t>Obr. </w:t>
       </w:r>
@@ -2952,36 +2843,36 @@
         </w:rPr>
         <w:fldChar w:fldCharType="end"/>
       </w:r>
+      <w:bookmarkEnd w:id="25"/>
+      <w:r>
+        <w:tab/>
+      </w:r>
+      <w:bookmarkEnd w:id="26"/>
+      <w:r>
+        <w:t>Názov obrázka</w:t>
+      </w:r>
+      <w:r>
+        <w:rPr>
+          <w:color w:val="A6A6A6"/>
+        </w:rPr>
+        <w:t xml:space="preserve"> (štýl Popis, Popiska-Caption)</w:t>
+      </w:r>
+      <w:bookmarkEnd w:id="27"/>
       <w:bookmarkEnd w:id="28"/>
-      <w:r>
-        <w:tab/>
-      </w:r>
       <w:bookmarkEnd w:id="29"/>
-      <w:r>
-        <w:t>Názov obrázka</w:t>
-      </w:r>
-      <w:r>
-        <w:rPr>
-          <w:color w:val="A6A6A6"/>
-        </w:rPr>
-        <w:t xml:space="preserve"> (štýl Popis, Popiska-Caption)</w:t>
+    </w:p>
+    <w:p>
+      <w:pPr>
+        <w:pStyle w:val="NadpisKapitoly"/>
+      </w:pPr>
+      <w:bookmarkStart w:id="30" w:name="_Toc102191192"/>
+      <w:bookmarkStart w:id="31" w:name="_Toc164626924"/>
+      <w:r>
+        <w:lastRenderedPageBreak/>
+        <w:t>Záver</w:t>
       </w:r>
       <w:bookmarkEnd w:id="30"/>
       <w:bookmarkEnd w:id="31"/>
-      <w:bookmarkEnd w:id="32"/>
-    </w:p>
-    <w:p>
-      <w:pPr>
-        <w:pStyle w:val="NadpisKapitoly"/>
-      </w:pPr>
-      <w:bookmarkStart w:id="33" w:name="_Toc102191192"/>
-      <w:bookmarkStart w:id="34" w:name="_Toc164626924"/>
-      <w:r>
-        <w:lastRenderedPageBreak/>
-        <w:t>Záver</w:t>
-      </w:r>
-      <w:bookmarkEnd w:id="33"/>
-      <w:bookmarkEnd w:id="34"/>
     </w:p>
     <w:p>
       <w:pPr>
@@ -3005,14 +2896,14 @@
           <w:numId w:val="0"/>
         </w:numPr>
       </w:pPr>
-      <w:bookmarkStart w:id="35" w:name="_Toc102191193"/>
-      <w:bookmarkStart w:id="36" w:name="_Toc164626925"/>
+      <w:bookmarkStart w:id="32" w:name="_Toc102191193"/>
+      <w:bookmarkStart w:id="33" w:name="_Toc164626925"/>
       <w:r>
         <w:lastRenderedPageBreak/>
         <w:t>Zoznam použitej literatúry</w:t>
       </w:r>
-      <w:bookmarkEnd w:id="35"/>
-      <w:bookmarkEnd w:id="36"/>
+      <w:bookmarkEnd w:id="32"/>
+      <w:bookmarkEnd w:id="33"/>
     </w:p>
     <w:p>
       <w:pPr>
@@ -3079,101 +2970,92 @@
         <w:jc w:val="left"/>
       </w:pPr>
       <w:r>
-        <w:t xml:space="preserve">Dynamic Host Configuration Protocol (DHCP). </w:t>
-      </w:r>
-      <w:r>
-        <w:t>29.7.2021</w:t>
-      </w:r>
-      <w:r>
+        <w:t xml:space="preserve">Dynamic Host Configuration Protocol (DHCP). 29.7.2021 </w:t>
+      </w:r>
+      <w:r>
+        <w:rPr>
+          <w:lang w:val="en-GB"/>
+        </w:rPr>
+        <w:t>[online]</w:t>
+      </w:r>
+      <w:r>
+        <w:t xml:space="preserve">. Microsoft. </w:t>
+      </w:r>
+      <w:r>
+        <w:rPr>
+          <w:lang w:val="en-GB"/>
+        </w:rPr>
+        <w:t>[cit. 21.4.2024]. Do</w:t>
+      </w:r>
+      <w:r>
+        <w:t>stupné na: &lt;</w:t>
+      </w:r>
+      <w:r>
+        <w:t>https://learn.microsoft.com/en-us/windows-server/networking/technologies/dhcp/dhcp-top</w:t>
+      </w:r>
+      <w:r>
+        <w:t>&gt;</w:t>
+      </w:r>
+    </w:p>
+    <w:p>
+      <w:pPr>
+        <w:pStyle w:val="ZoznamLiteratury"/>
+        <w:rPr>
+          <w:lang w:val="en-US"/>
+        </w:rPr>
+      </w:pPr>
+      <w:r>
+        <w:rPr>
+          <w:lang w:val="en-US"/>
+        </w:rPr>
+        <w:t>What is DHCP? It assigns addresses dynamically</w:t>
+      </w:r>
+      <w:r>
+        <w:rPr>
+          <w:lang w:val="en-US"/>
+        </w:rPr>
         <w:t xml:space="preserve"> </w:t>
       </w:r>
       <w:r>
-        <w:rPr>
-          <w:lang w:val="en-GB"/>
-        </w:rPr>
         <w:t>[online]</w:t>
       </w:r>
       <w:r>
-        <w:t xml:space="preserve">. Microsoft. </w:t>
-      </w:r>
-      <w:r>
-        <w:rPr>
-          <w:lang w:val="en-GB"/>
-        </w:rPr>
-        <w:t>[cit. 21.4.2024]. Do</w:t>
-      </w:r>
-      <w:r>
-        <w:t>stupné na: &lt;</w:t>
-      </w:r>
-      <w:r>
-        <w:t>https://learn.microsoft.com/en-us/windows-server/networking/technologies/dhcp/dhcp-top</w:t>
-      </w:r>
-      <w:r>
+        <w:rPr>
+          <w:lang w:val="en-US"/>
+        </w:rPr>
+        <w:t xml:space="preserve">. BlueCat. [cit. 21.4.2024]. </w:t>
+      </w:r>
+      <w:r>
+        <w:t>Dostupné na</w:t>
+      </w:r>
+      <w:r>
+        <w:rPr>
+          <w:lang w:val="en-US"/>
+        </w:rPr>
+        <w:t>: &lt;</w:t>
+      </w:r>
+      <w:r>
+        <w:rPr>
+          <w:lang w:val="en-US"/>
+        </w:rPr>
+        <w:t>https://bluecatnetworks.com/glossary/what-is-dhcp/</w:t>
+      </w:r>
+      <w:r>
+        <w:rPr>
+          <w:lang w:val="en-US"/>
+        </w:rPr>
         <w:t>&gt;</w:t>
       </w:r>
     </w:p>
     <w:p>
       <w:pPr>
         <w:pStyle w:val="ZoznamLiteratury"/>
-        <w:rPr>
-          <w:lang w:val="en-US"/>
-        </w:rPr>
-      </w:pPr>
-      <w:r>
-        <w:rPr>
-          <w:lang w:val="en-US"/>
-        </w:rPr>
-        <w:t>What is DHCP? It assigns addresses dynamically</w:t>
-      </w:r>
-      <w:r>
-        <w:rPr>
-          <w:lang w:val="en-US"/>
-        </w:rPr>
-        <w:t xml:space="preserve"> </w:t>
-      </w:r>
-      <w:r>
-        <w:t>[online]</w:t>
-      </w:r>
-      <w:r>
-        <w:rPr>
-          <w:lang w:val="en-US"/>
-        </w:rPr>
-        <w:t xml:space="preserve">. BlueCat. [cit. 21.4.2024]. </w:t>
-      </w:r>
-      <w:r>
-        <w:t>Dostupné na</w:t>
-      </w:r>
-      <w:r>
-        <w:rPr>
-          <w:lang w:val="en-US"/>
-        </w:rPr>
-        <w:t>: &lt;</w:t>
-      </w:r>
-      <w:r>
-        <w:rPr>
-          <w:lang w:val="en-US"/>
-        </w:rPr>
-        <w:t>https://bluecatnetworks.com/glossary/what-is-dhcp/</w:t>
-      </w:r>
-      <w:r>
-        <w:rPr>
-          <w:lang w:val="en-US"/>
-        </w:rPr>
-        <w:t>&gt;</w:t>
-      </w:r>
-    </w:p>
-    <w:p>
-      <w:pPr>
-        <w:pStyle w:val="ZoznamLiteratury"/>
       </w:pPr>
       <w:r>
         <w:t>Subnetting: What Is a Subnet? How It Works</w:t>
       </w:r>
       <w:r>
-        <w:t xml:space="preserve"> </w:t>
-      </w:r>
-      <w:r>
-        <w:t>[online]</w:t>
+        <w:t xml:space="preserve"> [online]</w:t>
       </w:r>
       <w:r>
         <w:t>. SolarWinds. [cit. 21.4.2024]. Dostupné na: &lt;</w:t>
@@ -3194,10 +3076,7 @@
         <w:t>What is a subnet? | How subnetting works</w:t>
       </w:r>
       <w:r>
-        <w:t xml:space="preserve"> </w:t>
-      </w:r>
-      <w:r>
-        <w:t xml:space="preserve">[online]. </w:t>
+        <w:t xml:space="preserve"> [online]. </w:t>
       </w:r>
       <w:r>
         <w:t xml:space="preserve"> CloudFlare</w:t>
@@ -3224,10 +3103,7 @@
         <w:t>What is a router?</w:t>
       </w:r>
       <w:r>
-        <w:t xml:space="preserve"> </w:t>
-      </w:r>
-      <w:r>
-        <w:t xml:space="preserve">[online]. </w:t>
+        <w:t xml:space="preserve"> [online]. </w:t>
       </w:r>
       <w:r>
         <w:t xml:space="preserve"> CloudFlare. [cit. 21.4.2024]. Dostupné na: &lt;</w:t>

--- a/Rocnikova Praca Partl.docx
+++ b/Rocnikova Praca Partl.docx
@@ -164,13 +164,13 @@
           <w:color w:val="A6A6A6"/>
         </w:rPr>
       </w:pPr>
-      <w:bookmarkStart w:id="0" w:name="_Toc164626899"/>
-      <w:bookmarkStart w:id="1" w:name="_Toc102191181"/>
+      <w:bookmarkStart w:id="0" w:name="_Toc102191181"/>
+      <w:bookmarkStart w:id="1" w:name="_Toc165236224"/>
       <w:r>
         <w:lastRenderedPageBreak/>
         <w:t>Obsah</w:t>
       </w:r>
-      <w:bookmarkEnd w:id="0"/>
+      <w:bookmarkEnd w:id="1"/>
     </w:p>
     <w:p>
       <w:pPr>
@@ -188,18 +188,21 @@
       <w:r>
         <w:rPr>
           <w:caps/>
+          <w:noProof w:val="0"/>
         </w:rPr>
         <w:fldChar w:fldCharType="begin"/>
       </w:r>
       <w:r>
         <w:rPr>
           <w:caps/>
+          <w:noProof w:val="0"/>
         </w:rPr>
         <w:instrText xml:space="preserve"> TOC \o "1-3" \z </w:instrText>
       </w:r>
       <w:r>
         <w:rPr>
           <w:caps/>
+          <w:noProof w:val="0"/>
         </w:rPr>
         <w:fldChar w:fldCharType="separate"/>
       </w:r>
@@ -222,7 +225,7 @@
         <w:rPr>
           <w:webHidden/>
         </w:rPr>
-        <w:instrText xml:space="preserve"> PAGEREF _Toc164626899 \h </w:instrText>
+        <w:instrText xml:space="preserve"> PAGEREF _Toc165236224 \h </w:instrText>
       </w:r>
       <w:r>
         <w:rPr>
@@ -280,7 +283,7 @@
         <w:rPr>
           <w:webHidden/>
         </w:rPr>
-        <w:instrText xml:space="preserve"> PAGEREF _Toc164626900 \h </w:instrText>
+        <w:instrText xml:space="preserve"> PAGEREF _Toc165236225 \h </w:instrText>
       </w:r>
       <w:r>
         <w:rPr>
@@ -353,7 +356,7 @@
         <w:rPr>
           <w:webHidden/>
         </w:rPr>
-        <w:instrText xml:space="preserve"> PAGEREF _Toc164626901 \h </w:instrText>
+        <w:instrText xml:space="preserve"> PAGEREF _Toc165236226 \h </w:instrText>
       </w:r>
       <w:r>
         <w:rPr>
@@ -422,7 +425,7 @@
         <w:rPr>
           <w:webHidden/>
         </w:rPr>
-        <w:instrText xml:space="preserve"> PAGEREF _Toc164626902 \h </w:instrText>
+        <w:instrText xml:space="preserve"> PAGEREF _Toc165236227 \h </w:instrText>
       </w:r>
       <w:r>
         <w:rPr>
@@ -491,7 +494,7 @@
         <w:rPr>
           <w:webHidden/>
         </w:rPr>
-        <w:instrText xml:space="preserve"> PAGEREF _Toc164626903 \h </w:instrText>
+        <w:instrText xml:space="preserve"> PAGEREF _Toc165236228 \h </w:instrText>
       </w:r>
       <w:r>
         <w:rPr>
@@ -560,7 +563,7 @@
         <w:rPr>
           <w:webHidden/>
         </w:rPr>
-        <w:instrText xml:space="preserve"> PAGEREF _Toc164626904 \h </w:instrText>
+        <w:instrText xml:space="preserve"> PAGEREF _Toc165236229 \h </w:instrText>
       </w:r>
       <w:r>
         <w:rPr>
@@ -629,7 +632,7 @@
         <w:rPr>
           <w:webHidden/>
         </w:rPr>
-        <w:instrText xml:space="preserve"> PAGEREF _Toc164626905 \h </w:instrText>
+        <w:instrText xml:space="preserve"> PAGEREF _Toc165236230 \h </w:instrText>
       </w:r>
       <w:r>
         <w:rPr>
@@ -698,7 +701,7 @@
         <w:rPr>
           <w:webHidden/>
         </w:rPr>
-        <w:instrText xml:space="preserve"> PAGEREF _Toc164626906 \h </w:instrText>
+        <w:instrText xml:space="preserve"> PAGEREF _Toc165236231 \h </w:instrText>
       </w:r>
       <w:r>
         <w:rPr>
@@ -767,7 +770,7 @@
         <w:rPr>
           <w:webHidden/>
         </w:rPr>
-        <w:instrText xml:space="preserve"> PAGEREF _Toc164626907 \h </w:instrText>
+        <w:instrText xml:space="preserve"> PAGEREF _Toc165236232 \h </w:instrText>
       </w:r>
       <w:r>
         <w:rPr>
@@ -836,7 +839,7 @@
         <w:rPr>
           <w:webHidden/>
         </w:rPr>
-        <w:instrText xml:space="preserve"> PAGEREF _Toc164626908 \h </w:instrText>
+        <w:instrText xml:space="preserve"> PAGEREF _Toc165236233 \h </w:instrText>
       </w:r>
       <w:r>
         <w:rPr>
@@ -905,7 +908,7 @@
         <w:rPr>
           <w:webHidden/>
         </w:rPr>
-        <w:instrText xml:space="preserve"> PAGEREF _Toc164626909 \h </w:instrText>
+        <w:instrText xml:space="preserve"> PAGEREF _Toc165236234 \h </w:instrText>
       </w:r>
       <w:r>
         <w:rPr>
@@ -974,7 +977,7 @@
         <w:rPr>
           <w:webHidden/>
         </w:rPr>
-        <w:instrText xml:space="preserve"> PAGEREF _Toc164626910 \h </w:instrText>
+        <w:instrText xml:space="preserve"> PAGEREF _Toc165236235 \h </w:instrText>
       </w:r>
       <w:r>
         <w:rPr>
@@ -1043,7 +1046,7 @@
         <w:rPr>
           <w:webHidden/>
         </w:rPr>
-        <w:instrText xml:space="preserve"> PAGEREF _Toc164626911 \h </w:instrText>
+        <w:instrText xml:space="preserve"> PAGEREF _Toc165236236 \h </w:instrText>
       </w:r>
       <w:r>
         <w:rPr>
@@ -1116,7 +1119,7 @@
         <w:rPr>
           <w:webHidden/>
         </w:rPr>
-        <w:instrText xml:space="preserve"> PAGEREF _Toc164626912 \h </w:instrText>
+        <w:instrText xml:space="preserve"> PAGEREF _Toc165236237 \h </w:instrText>
       </w:r>
       <w:r>
         <w:rPr>
@@ -1185,7 +1188,7 @@
         <w:rPr>
           <w:webHidden/>
         </w:rPr>
-        <w:instrText xml:space="preserve"> PAGEREF _Toc164626913 \h </w:instrText>
+        <w:instrText xml:space="preserve"> PAGEREF _Toc165236238 \h </w:instrText>
       </w:r>
       <w:r>
         <w:rPr>
@@ -1254,7 +1257,7 @@
         <w:rPr>
           <w:webHidden/>
         </w:rPr>
-        <w:instrText xml:space="preserve"> PAGEREF _Toc164626914 \h </w:instrText>
+        <w:instrText xml:space="preserve"> PAGEREF _Toc165236239 \h </w:instrText>
       </w:r>
       <w:r>
         <w:rPr>
@@ -1323,7 +1326,7 @@
         <w:rPr>
           <w:webHidden/>
         </w:rPr>
-        <w:instrText xml:space="preserve"> PAGEREF _Toc164626915 \h </w:instrText>
+        <w:instrText xml:space="preserve"> PAGEREF _Toc165236240 \h </w:instrText>
       </w:r>
       <w:r>
         <w:rPr>
@@ -1392,7 +1395,7 @@
         <w:rPr>
           <w:webHidden/>
         </w:rPr>
-        <w:instrText xml:space="preserve"> PAGEREF _Toc164626916 \h </w:instrText>
+        <w:instrText xml:space="preserve"> PAGEREF _Toc165236241 \h </w:instrText>
       </w:r>
       <w:r>
         <w:rPr>
@@ -1465,7 +1468,7 @@
         <w:rPr>
           <w:webHidden/>
         </w:rPr>
-        <w:instrText xml:space="preserve"> PAGEREF _Toc164626917 \h </w:instrText>
+        <w:instrText xml:space="preserve"> PAGEREF _Toc165236242 \h </w:instrText>
       </w:r>
       <w:r>
         <w:rPr>
@@ -1534,7 +1537,7 @@
         <w:rPr>
           <w:webHidden/>
         </w:rPr>
-        <w:instrText xml:space="preserve"> PAGEREF _Toc164626918 \h </w:instrText>
+        <w:instrText xml:space="preserve"> PAGEREF _Toc165236243 \h </w:instrText>
       </w:r>
       <w:r>
         <w:rPr>
@@ -1603,7 +1606,7 @@
         <w:rPr>
           <w:webHidden/>
         </w:rPr>
-        <w:instrText xml:space="preserve"> PAGEREF _Toc164626919 \h </w:instrText>
+        <w:instrText xml:space="preserve"> PAGEREF _Toc165236244 \h </w:instrText>
       </w:r>
       <w:r>
         <w:rPr>
@@ -1672,7 +1675,7 @@
         <w:rPr>
           <w:webHidden/>
         </w:rPr>
-        <w:instrText xml:space="preserve"> PAGEREF _Toc164626920 \h </w:instrText>
+        <w:instrText xml:space="preserve"> PAGEREF _Toc165236245 \h </w:instrText>
       </w:r>
       <w:r>
         <w:rPr>
@@ -1741,7 +1744,7 @@
         <w:rPr>
           <w:webHidden/>
         </w:rPr>
-        <w:instrText xml:space="preserve"> PAGEREF _Toc164626921 \h </w:instrText>
+        <w:instrText xml:space="preserve"> PAGEREF _Toc165236246 \h </w:instrText>
       </w:r>
       <w:r>
         <w:rPr>
@@ -1796,7 +1799,7 @@
         <w:tab/>
       </w:r>
       <w:r>
-        <w:t>Ilustrácie, tabuľky, rovnice</w:t>
+        <w:t>Tvorba Produktu</w:t>
       </w:r>
       <w:r>
         <w:rPr>
@@ -1814,76 +1817,7 @@
         <w:rPr>
           <w:webHidden/>
         </w:rPr>
-        <w:instrText xml:space="preserve"> PAGEREF _Toc164626922 \h </w:instrText>
-      </w:r>
-      <w:r>
-        <w:rPr>
-          <w:webHidden/>
-        </w:rPr>
-      </w:r>
-      <w:r>
-        <w:rPr>
-          <w:webHidden/>
-        </w:rPr>
-        <w:fldChar w:fldCharType="separate"/>
-      </w:r>
-      <w:r>
-        <w:rPr>
-          <w:webHidden/>
-        </w:rPr>
-        <w:t>8</w:t>
-      </w:r>
-      <w:r>
-        <w:rPr>
-          <w:webHidden/>
-        </w:rPr>
-        <w:fldChar w:fldCharType="end"/>
-      </w:r>
-    </w:p>
-    <w:p>
-      <w:pPr>
-        <w:pStyle w:val="TOC2"/>
-        <w:rPr>
-          <w:rFonts w:asciiTheme="minorHAnsi" w:eastAsiaTheme="minorEastAsia" w:hAnsiTheme="minorHAnsi" w:cstheme="minorBidi"/>
-          <w:kern w:val="2"/>
-          <w:szCs w:val="24"/>
-          <w:lang w:val="en-US"/>
-          <w14:ligatures w14:val="standardContextual"/>
-        </w:rPr>
-      </w:pPr>
-      <w:r>
-        <w:t>4.1</w:t>
-      </w:r>
-      <w:r>
-        <w:rPr>
-          <w:rFonts w:asciiTheme="minorHAnsi" w:eastAsiaTheme="minorEastAsia" w:hAnsiTheme="minorHAnsi" w:cstheme="minorBidi"/>
-          <w:kern w:val="2"/>
-          <w:szCs w:val="24"/>
-          <w:lang w:val="en-US"/>
-          <w14:ligatures w14:val="standardContextual"/>
-        </w:rPr>
-        <w:tab/>
-      </w:r>
-      <w:r>
-        <w:t>Ilustrácie</w:t>
-      </w:r>
-      <w:r>
-        <w:rPr>
-          <w:webHidden/>
-        </w:rPr>
-        <w:tab/>
-      </w:r>
-      <w:r>
-        <w:rPr>
-          <w:webHidden/>
-        </w:rPr>
-        <w:fldChar w:fldCharType="begin"/>
-      </w:r>
-      <w:r>
-        <w:rPr>
-          <w:webHidden/>
-        </w:rPr>
-        <w:instrText xml:space="preserve"> PAGEREF _Toc164626923 \h </w:instrText>
+        <w:instrText xml:space="preserve"> PAGEREF _Toc165236247 \h </w:instrText>
       </w:r>
       <w:r>
         <w:rPr>
@@ -1956,7 +1890,7 @@
         <w:rPr>
           <w:webHidden/>
         </w:rPr>
-        <w:instrText xml:space="preserve"> PAGEREF _Toc164626924 \h </w:instrText>
+        <w:instrText xml:space="preserve"> PAGEREF _Toc165236248 \h </w:instrText>
       </w:r>
       <w:r>
         <w:rPr>
@@ -1973,7 +1907,7 @@
         <w:rPr>
           <w:webHidden/>
         </w:rPr>
-        <w:t>9</w:t>
+        <w:t>15</w:t>
       </w:r>
       <w:r>
         <w:rPr>
@@ -2014,7 +1948,7 @@
         <w:rPr>
           <w:webHidden/>
         </w:rPr>
-        <w:instrText xml:space="preserve"> PAGEREF _Toc164626925 \h </w:instrText>
+        <w:instrText xml:space="preserve"> PAGEREF _Toc165236249 \h </w:instrText>
       </w:r>
       <w:r>
         <w:rPr>
@@ -2031,7 +1965,7 @@
         <w:rPr>
           <w:webHidden/>
         </w:rPr>
-        <w:t>10</w:t>
+        <w:t>16</w:t>
       </w:r>
       <w:r>
         <w:rPr>
@@ -2083,8 +2017,8 @@
           <w:color w:val="A6A6A6"/>
         </w:rPr>
       </w:pPr>
-      <w:bookmarkStart w:id="2" w:name="_Toc164626900"/>
-      <w:bookmarkEnd w:id="1"/>
+      <w:bookmarkStart w:id="2" w:name="_Toc165236225"/>
+      <w:bookmarkEnd w:id="0"/>
       <w:r>
         <w:lastRenderedPageBreak/>
         <w:t>Anotácia</w:t>
@@ -2196,7 +2130,7 @@
       <w:pPr>
         <w:pStyle w:val="NadpisKapitoly"/>
       </w:pPr>
-      <w:bookmarkStart w:id="3" w:name="_Toc164626901"/>
+      <w:bookmarkStart w:id="3" w:name="_Toc165236226"/>
       <w:r>
         <w:lastRenderedPageBreak/>
         <w:t>TCP/IP</w:t>
@@ -2207,7 +2141,7 @@
       <w:pPr>
         <w:pStyle w:val="PodNadpisKapitoly"/>
       </w:pPr>
-      <w:bookmarkStart w:id="4" w:name="_Toc164626902"/>
+      <w:bookmarkStart w:id="4" w:name="_Toc165236227"/>
       <w:r>
         <w:t>Zhrnutie</w:t>
       </w:r>
@@ -2249,7 +2183,7 @@
       <w:pPr>
         <w:pStyle w:val="PodNadpisKapitoly"/>
       </w:pPr>
-      <w:bookmarkStart w:id="5" w:name="_Toc164626903"/>
+      <w:bookmarkStart w:id="5" w:name="_Toc165236228"/>
       <w:r>
         <w:t>Funkcie TCP/IP</w:t>
       </w:r>
@@ -2273,7 +2207,7 @@
       <w:pPr>
         <w:pStyle w:val="PodNadpisKapitoly"/>
       </w:pPr>
-      <w:bookmarkStart w:id="6" w:name="_Toc164626904"/>
+      <w:bookmarkStart w:id="6" w:name="_Toc165236229"/>
       <w:r>
         <w:t>Vrstvy TCP/IP</w:t>
       </w:r>
@@ -2297,7 +2231,7 @@
       <w:pPr>
         <w:pStyle w:val="PodNadpiskapitoly3uroven"/>
       </w:pPr>
-      <w:bookmarkStart w:id="7" w:name="_Toc164626905"/>
+      <w:bookmarkStart w:id="7" w:name="_Toc165236230"/>
       <w:r>
         <w:t>Aplikačná vrstva</w:t>
       </w:r>
@@ -2321,7 +2255,7 @@
       <w:pPr>
         <w:pStyle w:val="PodNadpiskapitoly3uroven"/>
       </w:pPr>
-      <w:bookmarkStart w:id="8" w:name="_Toc164626906"/>
+      <w:bookmarkStart w:id="8" w:name="_Toc165236231"/>
       <w:r>
         <w:t>Transportná vrstva</w:t>
       </w:r>
@@ -2348,7 +2282,7 @@
       <w:pPr>
         <w:pStyle w:val="PodNadpiskapitoly3uroven"/>
       </w:pPr>
-      <w:bookmarkStart w:id="9" w:name="_Toc164626907"/>
+      <w:bookmarkStart w:id="9" w:name="_Toc165236232"/>
       <w:r>
         <w:t>Internetová vrstva</w:t>
       </w:r>
@@ -2366,7 +2300,7 @@
       <w:pPr>
         <w:pStyle w:val="PodNadpiskapitoly3uroven"/>
       </w:pPr>
-      <w:bookmarkStart w:id="10" w:name="_Toc164626908"/>
+      <w:bookmarkStart w:id="10" w:name="_Toc165236233"/>
       <w:r>
         <w:lastRenderedPageBreak/>
         <w:t>Datalinková vrstva</w:t>
@@ -2388,7 +2322,7 @@
       <w:pPr>
         <w:pStyle w:val="PodNadpisKapitoly"/>
       </w:pPr>
-      <w:bookmarkStart w:id="11" w:name="_Toc164626909"/>
+      <w:bookmarkStart w:id="11" w:name="_Toc165236234"/>
       <w:r>
         <w:t>MAC adresa</w:t>
       </w:r>
@@ -2415,7 +2349,7 @@
       <w:pPr>
         <w:pStyle w:val="PodNadpisKapitoly"/>
       </w:pPr>
-      <w:bookmarkStart w:id="12" w:name="_Toc164626910"/>
+      <w:bookmarkStart w:id="12" w:name="_Toc165236235"/>
       <w:r>
         <w:t>IP adresa</w:t>
       </w:r>
@@ -2451,7 +2385,7 @@
       <w:pPr>
         <w:pStyle w:val="PodNadpiskapitoly3uroven"/>
       </w:pPr>
-      <w:bookmarkStart w:id="13" w:name="_Toc164626911"/>
+      <w:bookmarkStart w:id="13" w:name="_Toc165236236"/>
       <w:r>
         <w:t>Verejné a súkromné IP adresy</w:t>
       </w:r>
@@ -2475,7 +2409,7 @@
       <w:pPr>
         <w:pStyle w:val="NadpisKapitoly"/>
       </w:pPr>
-      <w:bookmarkStart w:id="14" w:name="_Toc164626912"/>
+      <w:bookmarkStart w:id="14" w:name="_Toc165236237"/>
       <w:r>
         <w:lastRenderedPageBreak/>
         <w:t>DHCP</w:t>
@@ -2486,7 +2420,7 @@
       <w:pPr>
         <w:pStyle w:val="PodNadpisKapitoly"/>
       </w:pPr>
-      <w:bookmarkStart w:id="15" w:name="_Toc164626913"/>
+      <w:bookmarkStart w:id="15" w:name="_Toc165236238"/>
       <w:r>
         <w:t>Zhrnutie</w:t>
       </w:r>
@@ -2500,38 +2434,26 @@
         <w:t>DHCP alebo Dynamic Host Configuration Protocol je sieťový protokol, ktorý automaticky prideľuje hostovi IP adresu ako aj subnet masku a default gateway</w:t>
       </w:r>
       <w:r>
+        <w:t xml:space="preserve"> [</w:t>
+      </w:r>
+      <w:r>
+        <w:t>4</w:t>
+      </w:r>
+      <w:r>
+        <w:t>]</w:t>
+      </w:r>
+      <w:r>
+        <w:t>.</w:t>
+      </w:r>
+      <w:r>
         <w:t xml:space="preserve"> </w:t>
       </w:r>
-      <w:r>
-        <w:rPr>
-          <w:lang w:val="en-GB"/>
-        </w:rPr>
-        <w:t>[</w:t>
-      </w:r>
-      <w:r>
-        <w:rPr>
-          <w:lang w:val="en-GB"/>
-        </w:rPr>
-        <w:t>4</w:t>
-      </w:r>
-      <w:r>
-        <w:rPr>
-          <w:lang w:val="en-GB"/>
-        </w:rPr>
-        <w:t>]</w:t>
-      </w:r>
-      <w:r>
-        <w:t>.</w:t>
-      </w:r>
-      <w:r>
-        <w:t xml:space="preserve"> </w:t>
-      </w:r>
     </w:p>
     <w:p>
       <w:pPr>
         <w:pStyle w:val="PodNadpisKapitoly"/>
       </w:pPr>
-      <w:bookmarkStart w:id="16" w:name="_Toc164626914"/>
+      <w:bookmarkStart w:id="16" w:name="_Toc165236239"/>
       <w:r>
         <w:t>Ako DHCP funguje</w:t>
       </w:r>
@@ -2564,7 +2486,7 @@
       <w:pPr>
         <w:pStyle w:val="PodNadpisKapitoly"/>
       </w:pPr>
-      <w:bookmarkStart w:id="17" w:name="_Toc164626915"/>
+      <w:bookmarkStart w:id="17" w:name="_Toc165236240"/>
       <w:r>
         <w:t>Výhody DHCP</w:t>
       </w:r>
@@ -2582,7 +2504,7 @@
       <w:pPr>
         <w:pStyle w:val="PodNadpisKapitoly"/>
       </w:pPr>
-      <w:bookmarkStart w:id="18" w:name="_Toc164626916"/>
+      <w:bookmarkStart w:id="18" w:name="_Toc165236241"/>
       <w:r>
         <w:t>Nevýhody DHCP</w:t>
       </w:r>
@@ -2603,7 +2525,7 @@
       <w:pPr>
         <w:pStyle w:val="NadpisKapitoly"/>
       </w:pPr>
-      <w:bookmarkStart w:id="19" w:name="_Toc164626917"/>
+      <w:bookmarkStart w:id="19" w:name="_Toc165236242"/>
       <w:r>
         <w:lastRenderedPageBreak/>
         <w:t>Subnetting</w:t>
@@ -2614,7 +2536,7 @@
       <w:pPr>
         <w:pStyle w:val="PodNadpisKapitoly"/>
       </w:pPr>
-      <w:bookmarkStart w:id="20" w:name="_Toc164626918"/>
+      <w:bookmarkStart w:id="20" w:name="_Toc165236243"/>
       <w:r>
         <w:t>Zhrnutie</w:t>
       </w:r>
@@ -2638,7 +2560,7 @@
       <w:pPr>
         <w:pStyle w:val="PodNadpisKapitoly"/>
       </w:pPr>
-      <w:bookmarkStart w:id="21" w:name="_Toc164626919"/>
+      <w:bookmarkStart w:id="21" w:name="_Toc165236244"/>
       <w:r>
         <w:t>Funkcie subnetu</w:t>
       </w:r>
@@ -2668,7 +2590,7 @@
       <w:pPr>
         <w:pStyle w:val="PodNadpisKapitoly"/>
       </w:pPr>
-      <w:bookmarkStart w:id="22" w:name="_Toc164626920"/>
+      <w:bookmarkStart w:id="22" w:name="_Toc165236245"/>
       <w:r>
         <w:t>Fun</w:t>
       </w:r>
@@ -2714,7 +2636,7 @@
         <w:pStyle w:val="PodNadpisKapitoly"/>
         <w:jc w:val="left"/>
       </w:pPr>
-      <w:bookmarkStart w:id="23" w:name="_Toc164626921"/>
+      <w:bookmarkStart w:id="23" w:name="_Toc165236246"/>
       <w:r>
         <w:t>Výhody subnettingu</w:t>
       </w:r>
@@ -2734,37 +2656,274 @@
       <w:r>
         <w:t xml:space="preserve">]. </w:t>
       </w:r>
-      <w:r>
-        <w:br/>
+    </w:p>
+    <w:p>
+      <w:pPr>
+        <w:spacing w:after="0" w:line="240" w:lineRule="auto"/>
+        <w:rPr>
+          <w:rFonts w:ascii="Times New Roman" w:eastAsia="Times New Roman" w:hAnsi="Times New Roman"/>
+          <w:sz w:val="24"/>
+          <w:szCs w:val="20"/>
+        </w:rPr>
+      </w:pPr>
+      <w:r>
+        <w:br w:type="page"/>
       </w:r>
     </w:p>
     <w:p>
       <w:pPr>
         <w:pStyle w:val="NadpisKapitoly"/>
-      </w:pPr>
-      <w:bookmarkStart w:id="24" w:name="_Toc164626922"/>
+        <w:jc w:val="left"/>
+      </w:pPr>
+      <w:bookmarkStart w:id="24" w:name="_Toc165236247"/>
       <w:r>
         <w:lastRenderedPageBreak/>
-        <w:t>Ilustrácie, tabuľky, rovnice</w:t>
+        <w:t>Tvorba Produktu</w:t>
       </w:r>
       <w:bookmarkEnd w:id="24"/>
     </w:p>
     <w:p>
       <w:pPr>
         <w:pStyle w:val="NormalnytextDP"/>
-        <w:ind w:firstLine="0"/>
-        <w:jc w:val="center"/>
-      </w:pPr>
-      <w:r>
         <w:rPr>
           <w:noProof/>
-          <w:lang w:eastAsia="sk-SK"/>
-        </w:rPr>
+        </w:rPr>
+      </w:pPr>
+      <w:r>
+        <w:t xml:space="preserve">Obsahom môjho produktu je tvorba lokálnej siete malej firmy v simulačnom programe Cisco Packet Tracer. Prvým krokom bolo vytvorenie nového projektu v Packet Traceri. Z ponuky routerov na spodnej lište som vybral router s označením 2911, ktorý som </w:t>
+      </w:r>
+      <w:r>
+        <w:t>vložil do simulačného prostredia. Následne som z ponuky switchov vybral switch s označením 2960 a vložil som ho do simulačného prostredia, kde som ho umiestnil priamo pod router. Po vložení switchu následovalo vkladanie koncových zariadení do troch rôznych oddelení, ktoré som neskôr odlíšil rôznymi farbami pozadia. Ako prvé som pridal zariadenia patriace do IT oddelenia. Tieto zariadenia zahrnovali 1 počítač, 1 smartphone</w:t>
+      </w:r>
+      <w:r>
+        <w:t xml:space="preserve"> a </w:t>
+      </w:r>
+      <w:r>
+        <w:t>1 tlačiareň</w:t>
+      </w:r>
+      <w:r>
+        <w:t>, z ktorých všetky boli</w:t>
+      </w:r>
+      <w:r>
+        <w:t xml:space="preserve"> </w:t>
+      </w:r>
+      <w:r>
+        <w:t>vybrané z kategórie “End Devices” na spodnej lište simulačného programu.</w:t>
+      </w:r>
+      <w:r>
+        <w:t xml:space="preserve"> </w:t>
+      </w:r>
+      <w:r>
+        <w:t>Následne som z kategórie “Wireless Devices” vybral Access Point s názvom AP-PT a vložil som ho medzi počítač s označením PC0 a tlačiareň s označením Printer0.</w:t>
+      </w:r>
+      <w:r>
+        <w:t xml:space="preserve"> Podobný postup som zvolil aj pre ďalšie dve oddelenia, ktoré som neskôr nazval “FINANCE” a “CUSTOMER SERVICE”. Začal som vložením počítača a tlačiarne, ku ktorým som následne pridal Access Point. Na pripojenie Routeru0 ku Switchu0 som použil nástroj automatickej selekcie káblov </w:t>
+      </w:r>
+      <w:r>
+        <w:t>označený žltým bleskom</w:t>
+      </w:r>
+      <w:r>
+        <w:t xml:space="preserve"> z kategórie “Connections” na spodnej lište simulačného programu. T</w:t>
+      </w:r>
+      <w:r>
+        <w:t>ýmto istým nástrojom</w:t>
+      </w:r>
+      <w:r>
+        <w:t xml:space="preserve"> </w:t>
+      </w:r>
+      <w:r>
+        <w:t xml:space="preserve">som následne pripojil </w:t>
+      </w:r>
+      <w:r>
+        <w:t>Switch0 ku všetkým ostatným koncovým zariadeniam, ktoré sa v tomto časovom úseku nachádzajú v simulačnom prostredí a počkal som, kým sa všetky oranžové guličky, ktoré sa nachádzajú na jednotlivých káblových pripojeniach na portoch Switchu0 zmenia na zelené trojuholníky označujúce, že sieť je funkčne prepojená.</w:t>
+      </w:r>
+      <w:r>
+        <w:t xml:space="preserve"> Po prepojení koncových zariadení a Switchu som vizuálne rozdelil jednotlivé oddelenia pomocou nástroja na kreslenia obdĺžnikov, ktorý je dostupný buď na hornej lište simulačného programu pod označením “Draw Rectangle” alebo stlačením klávesovej skratky R. Pre prvé oddelenie pod označením “IT” som zvolil svetlo-oranžovú výplň obdĺžnika s čiernymi hranami. Pre druhé oddelenie s názvom “FINANCE” som sa rozhodol použiť svetlo-zelenú farbu s čiernymi okrajmi obdĺžnika. Posledné oddelenie “CUSTOMER SERVICE” som sa rozhodol vizuálne odlíšiť použitím svetlo-fialového pozadia a čiernych okrajov. Všetky zvolené farby sú zámerne menej saturované aby sa na ne príjemnejšie pozeralo a zároveň aby príliš nebrali pozornosť od samotnej simulácie siete. Sekciu obsahujúcu Router0 a Switch0 som sa rozhodol nechať nevyplnenú, keďže nespadá pod žiadne oddelenie, ktoré by bolo potrebné vizuálne odlíšiť od okolitých zariadení.</w:t>
+      </w:r>
+      <w:r>
+        <w:t xml:space="preserve"> Nástrojom na zapisovanie poznámok som následne označil každé vizuálne </w:t>
+      </w:r>
+      <w:r>
+        <w:lastRenderedPageBreak/>
+        <w:t xml:space="preserve">odlišné oddelenie v simulácii. Tento nástroj je dostupný buď na hornej lište simulačného programu pod názvom “Place Note” </w:t>
+      </w:r>
+      <w:r>
+        <w:t xml:space="preserve">alebo po stlačení klávesovej skratky N. Toto označenie som následne vložil do stredu spodnej časti vizuálne odlišných obdĺžnikov a pre každé samostatné oddelenie som napísal jeho pomenovanie. Pre prvé oddelenie to bolo </w:t>
+      </w:r>
+      <w:r>
+        <w:t>“IT”</w:t>
+      </w:r>
+      <w:r>
+        <w:t xml:space="preserve">, pre druhé oddelenie </w:t>
+      </w:r>
+      <w:r>
+        <w:t>“FINANCE”</w:t>
+      </w:r>
+      <w:r>
+        <w:t xml:space="preserve"> a pre tretie oddelenie zasa </w:t>
+      </w:r>
+      <w:r>
+        <w:t>“CUSTOMER SERVICE”</w:t>
+      </w:r>
+      <w:r>
+        <w:t xml:space="preserve">. Keďže som sa pre každé oddelenie rozhodol použiť samostatný VLAN (Virtual Local Area Network) pridal som do každého z oddelení ďalšiu poznámku. Tentokrát bol v poznámke uvedený názov jednotlivého VLAN-u. Pri prvom oddelení išlo o VLAN 10, pri druhom oddelení išlo o VLAN 20 a pri treťom oddelení išlo o VLAN 30. Následne som pokračoval vytváraním takzvaných subnetov. Na to aby som vedel, </w:t>
+      </w:r>
+      <w:r>
+        <w:t>aký subnet</w:t>
+      </w:r>
+      <w:r>
+        <w:t xml:space="preserve"> </w:t>
+      </w:r>
+      <w:r>
+        <w:t xml:space="preserve">sa má </w:t>
+      </w:r>
+      <w:r>
+        <w:t>v ktorom oddelení použiť som použil výpočet</w:t>
+      </w:r>
+      <w:r>
+        <w:t>. Na tento výpočet som najskôr musel poznať základnú sieť. Ja som sa rozhodol pre využitie základnej siete s IP adresou 192.168.1.0. Ďalej som na výpočet musel poznať počet subnetov, ktoré budú pod túto sieť patriť. Počet subnetov sa v tomto prípade rovná počtu oddelení, ktoré sa v simulácii nachádzajú. Keďže v mojom prípade išlo o 3 oddelenia, musel som počítať s využitím 3 subnetov. Na výpočet je potrebné použiť vzorec kde sa počet subnetov rovná 2</w:t>
+      </w:r>
+      <w:r>
+        <w:rPr>
+          <w:rFonts w:ascii="Cambria Math" w:hAnsi="Cambria Math" w:cs="Cambria Math"/>
+        </w:rPr>
+        <w:t>⌃</w:t>
+      </w:r>
+      <w:r>
+        <w:rPr>
+          <w:rFonts w:ascii="Cambria Math" w:hAnsi="Cambria Math" w:cs="Cambria Math"/>
+        </w:rPr>
+        <w:t>n, kde n je rovné počtu vypožičaných sieťových bitov. To znamená, že v mojom prípade sa 2</w:t>
+      </w:r>
+      <w:r>
+        <w:rPr>
+          <w:rFonts w:ascii="Cambria Math" w:hAnsi="Cambria Math" w:cs="Cambria Math"/>
+        </w:rPr>
+        <w:t>⌃</w:t>
+      </w:r>
+      <w:r>
+        <w:rPr>
+          <w:rFonts w:ascii="Cambria Math" w:hAnsi="Cambria Math" w:cs="Cambria Math"/>
+        </w:rPr>
+        <w:t>n musí rovnať, alebo byť väčšie ako 3, keďže počet subnetov je rovný 3.</w:t>
+      </w:r>
+      <w:r>
+        <w:rPr>
+          <w:rFonts w:ascii="Cambria Math" w:hAnsi="Cambria Math" w:cs="Cambria Math"/>
+        </w:rPr>
+        <w:t xml:space="preserve"> To znamená, že v mojom prípade sa n rovná 2, keďže 2</w:t>
+      </w:r>
+      <w:r>
+        <w:rPr>
+          <w:rFonts w:ascii="Cambria Math" w:hAnsi="Cambria Math" w:cs="Cambria Math"/>
+        </w:rPr>
+        <w:t>⌃</w:t>
+      </w:r>
+      <w:r>
+        <w:rPr>
+          <w:rFonts w:ascii="Cambria Math" w:hAnsi="Cambria Math" w:cs="Cambria Math"/>
+        </w:rPr>
+        <w:t xml:space="preserve">2 sa rovná 4, pričom číslo 4 je väčšie ako počet požadovaných subnetov. Keďže  IP adresu </w:t>
+      </w:r>
+      <w:r>
+        <w:t>192.168.1.0</w:t>
+      </w:r>
+      <w:r>
+        <w:t xml:space="preserve"> zaraďujeme do triedy C jej subnet maska by mala byť 255.255.255.0. Keď toto číslo prekonvertujeme z desiatkovej sústavy do binárnej dostaneme číslo 11111111.11111111.11111111.00000000</w:t>
+      </w:r>
+      <w:r>
+        <w:rPr>
+          <w:rFonts w:ascii="Cambria Math" w:hAnsi="Cambria Math" w:cs="Cambria Math"/>
+        </w:rPr>
+        <w:t xml:space="preserve"> . Ale keďže n reprezentuje počet sieťových bitov, ktoré si musíme vypožičať pre potreby subnetovania, nová subnet maska prekonvertovaná do binárnej sústavy bude </w:t>
+      </w:r>
+      <w:r>
+        <w:t>11111111.11111111.11111111.</w:t>
+      </w:r>
+      <w:r>
+        <w:t>11</w:t>
+      </w:r>
+      <w:r>
+        <w:t>000000</w:t>
+      </w:r>
+      <w:r>
+        <w:t xml:space="preserve">, kde 1 reprezentuje sieťové bity. Toto číslo musím následne prekonvertovať späť </w:t>
+      </w:r>
+      <w:r>
+        <w:t xml:space="preserve">do desiatkovej sústavy, čiže naša nová subnet maska bude 255.255.255.192. Ak využijeme tabuľku na výpočet takzvaného block sizu pre subnet masky zistíme, že subnet maska končiaca číslom 192 má block size o veľkosti 64. Block size nám určuje ako sa máme pohybovať z jedného subnetu do druhého. Pre každý subnet si následne určíme ID siete, ID broadcastu a rozsah hostov. Keďže ide o prvý subnet na tejto sieti, ID siete bude rovnaké ako IP adresa základnej siete, čiže 192.168.1.0. ID siete druhého subnetu sa určí pripočítaním block sizu, ktorý je v tomto prípade 64, k poslednému bytu ID siete predchádzajúceho subnetu. To znamená, že ID druhého subnetu sa bude rovnať číslu </w:t>
+      </w:r>
+      <w:r>
+        <w:lastRenderedPageBreak/>
+        <w:t xml:space="preserve">192.168.1.64. Pri treťom subnete budeme postupovať rovnako. Pripočítame číslo 64 k poslednému </w:t>
+      </w:r>
+      <w:r>
+        <w:t xml:space="preserve">bytu ID siete z predchádzajúceho subnetu čo znamená, že pri treťom subnetu pôjde o ID siete 192.168.1.128. Pomocou týchto údajov vieme vypočítať aj ID broadcastu a rozsah valídnych hostovských IP adries pre každý zo subnetov. ID broadcastu je posledná IP adresa každého jednotlivého subnetu. To znamená, že pri prvom subnete pôjde o IP adresu 192.168.1.63, keďže IP adresa 192.168.1.64 už nepatrí prvému, ale druhému subnetu. Tento istý postup využijeme aj pri nasledujúcich dvoch subnetoch. Pri druhom subnete bude IP adresa broadcastu 192.168.1.127. Pri treťom subnete pripočítame k poslednému bytu ID siete druhého subnetu číslo 64 a následne od neho odčítame 1, keďže IP adresa 192.168.1.192 by už patrila ďalšiemu nevyužitému subnetu, IP broadcastu tretieho subnetu bude 192.168.1.191. Rozsah valídnych hostovských IP adries sa nachádza medzi spodnou a vrchnou hranicou rozsahu jednotlivých subnetov. Pri prvom subnete bude teda rozsah valídnych hostovských IP adries 192.168.1.1. až 192.168.1.62, keďže </w:t>
+      </w:r>
+      <w:r>
+        <w:t xml:space="preserve">posledná adresa subnetu bude vždy patriť broadcastu nepovažujeme ju za valídnu hostovskú IP adresa a nebude tak spadať do tohto rozsahu. Pri druhom subnete bude tento rozsah začínať IP adresou 192.168.1.65 a končiť bude IP adresou 192.168.1.126. Pri treťom subnete aplikujeme rovnaký postup a dostaneme tak rozsah valídnych hostovských IP adries od čísla 192.168.1.129 až po číslo 192.168.1.190. Po vypočítaní všetkých potrebných údajov som sa opäť vrátil do simulačného programu Cisco Packet Tracer a do každého vizuálne odlíšeného prostredia som pridal ďalšiu poznámku, ktorá tentokrát obsahovala ID siete jednotlivých subnetov. Keďže každé oddelenie má vlastný subnet pridelil som prvému oddeleniu s názvom </w:t>
+      </w:r>
+      <w:r>
+        <w:rPr>
+          <w:lang w:val="en-GB"/>
+        </w:rPr>
+        <w:t>“IT”</w:t>
+      </w:r>
+      <w:r>
+        <w:t xml:space="preserve"> ID siete 192.168.1.0. Za túto IP adresa treba pridať ešte dĺžku prefixu, ktorú zistíme podľa počtu sieťových bitov subnet masky. Ako je už vyššie uvedené v mojom prípade mala subnet maska prekonvertovaná do binárnej sústavy tvar 11111111.11111111.11111111.11000000</w:t>
+      </w:r>
+      <w:r>
+        <w:t xml:space="preserve">, pričom každá 1 označuje sieťový bit. Ak zrátame celkový počet sieťovćyh bitov tejto subnet masky, zistíme že ich počet je 26, čo znamená, že aj dĺžka prefixu bude 26. Dĺžka prefixu sa uvádza za IP adresov a je od nej oddelená /. Keďže je ID siete prvého subnetu 192.168.1.0 a dĺžka prefixu subnet masky je 26 zadal som do poznámky v prvom oddelení číslo 192.168.1.0/26. Do druhého oddelenia s názvom </w:t>
+      </w:r>
+      <w:r>
+        <w:rPr>
+          <w:lang w:val="en-GB"/>
+        </w:rPr>
+        <w:t>“FINANCE”</w:t>
+      </w:r>
+      <w:r>
+        <w:t xml:space="preserve"> som taktiež pridal novú poznámku, do ktorej som znovu napísal ID siete a dĺžku prefixu. Tentokrát išlo o číslo 192.168.1.64/26. Pri treťom oddelení </w:t>
+      </w:r>
+      <w:r>
+        <w:rPr>
+          <w:lang w:val="en-GB"/>
+        </w:rPr>
+        <w:t>“CUSTOMER SERVICE”</w:t>
+      </w:r>
+      <w:r>
+        <w:t xml:space="preserve"> som postupoval rovnako. Do poznámky som uviedol číslo 192.168.1.128/26. Ďalším krokom je samotná konfigurácia siete, ktorá začína </w:t>
+      </w:r>
+      <w:r>
+        <w:lastRenderedPageBreak/>
+        <w:t>rozdelením VLAN-ov jednotlivým oddeleniam.</w:t>
+      </w:r>
+      <w:r>
+        <w:t xml:space="preserve"> Začneme konfigurovaním switchu. Dvojitým kliknutím na switch otvoríme nové okno obsahujúce rozhranie switchu. V hornej časti tohto okna klikneme na políčko CLI, ktoré nám otvorí príkazový riadok switchu. V CLI je nám stlačením klávesy Enter umožnené písať príkazy. Prvým príkazom, ktorý napíšeme je enable. Príkaz enable nám umožní vstúpiť do privilegovaného módu, z ktorého sa príkazom configure terminal dostaneme do konfiguračného módu switchu. Kliknutím na zeleného trojuholníky nachádzajúce sa vedľa switchu v simulačnom prostredí uvidíme názvy interfacov switchu. Po návrate do CLI switchu napíšeme príkaz interface range fa0/2-4, ktorý nám umožní nastaviť parametre viacerým interfacom switchu naraz. Po stlačení klávesy Enter sa dostaneme do konfiguračného módu interfacov, kde zadáme príkaz switchport mode access, ktorým nastavíme interfacom takzvaný access mode. Po nastavení access modu môžeme zadať ďalší príkaz switchport access vlan 10, ktorý vytvorí na týchto portoch nový VLAN a to vlan 10.</w:t>
+      </w:r>
+      <w:r>
+        <w:t xml:space="preserve"> Tento postup zopakujeme aj pre porty fa0/5, fa0/6 a fa0/7. Po zmenení port modu na access zadáme príkaz switchport access vlan 20, ktorý vytvorí nový VLAN na týchto portoch. Tento istý postup zopakujeme pre 3 posledné porty patriace poslednému oddeleniu a to porty fa0/8, fa0/9 a fa0/10. Tentoraz do príkazu switchport access zadáme názov vlan 30 a následne zadáme príkazy do write a exit. Príkaz exit nás vráti späť do konfiguračného módu, kde zadáme príkaz do show start, ktorý nám zobrazí pridelenie VLAN-ov jednotlivým portom.</w:t>
+      </w:r>
+      <w:r>
+        <w:rPr>
+          <w:noProof/>
+        </w:rPr>
+        <w:t xml:space="preserve"> </w:t>
+      </w:r>
+    </w:p>
+    <w:p>
+      <w:r>
         <w:drawing>
-          <wp:inline distT="0" distB="0" distL="0" distR="0" wp14:anchorId="2AB66FBA" wp14:editId="33E90B5D">
-            <wp:extent cx="3649980" cy="2728595"/>
-            <wp:effectExtent l="19050" t="0" r="7620" b="0"/>
-            <wp:docPr id="1" name="Obrázok 1"/>
+          <wp:anchor distT="0" distB="0" distL="114300" distR="114300" simplePos="0" relativeHeight="251658240" behindDoc="0" locked="0" layoutInCell="1" allowOverlap="1" wp14:anchorId="67435320" wp14:editId="0EA6FC72">
+            <wp:simplePos x="0" y="0"/>
+            <wp:positionH relativeFrom="margin">
+              <wp:align>center</wp:align>
+            </wp:positionH>
+            <wp:positionV relativeFrom="page">
+              <wp:posOffset>6240780</wp:posOffset>
+            </wp:positionV>
+            <wp:extent cx="3154680" cy="3168807"/>
+            <wp:effectExtent l="0" t="0" r="7620" b="0"/>
+            <wp:wrapSquare wrapText="bothSides"/>
+            <wp:docPr id="1310560787" name="Picture 1" descr="A screenshot of a computer&#10;&#10;Description automatically generated"/>
             <wp:cNvGraphicFramePr>
               <a:graphicFrameLocks xmlns:a="http://schemas.openxmlformats.org/drawingml/2006/main" noChangeAspect="1"/>
             </wp:cNvGraphicFramePr>
@@ -2772,121 +2931,240 @@
               <a:graphicData uri="http://schemas.openxmlformats.org/drawingml/2006/picture">
                 <pic:pic xmlns:pic="http://schemas.openxmlformats.org/drawingml/2006/picture">
                   <pic:nvPicPr>
-                    <pic:cNvPr id="0" name="Obrázok 1"/>
-                    <pic:cNvPicPr>
-                      <a:picLocks noChangeAspect="1" noChangeArrowheads="1"/>
-                    </pic:cNvPicPr>
+                    <pic:cNvPr id="1310560787" name="Picture 1" descr="A screenshot of a computer&#10;&#10;Description automatically generated"/>
+                    <pic:cNvPicPr/>
                   </pic:nvPicPr>
                   <pic:blipFill>
-                    <a:blip r:embed="rId9" cstate="print"/>
-                    <a:srcRect/>
+                    <a:blip r:embed="rId9" cstate="print">
+                      <a:extLst>
+                        <a:ext uri="{28A0092B-C50C-407E-A947-70E740481C1C}">
+                          <a14:useLocalDpi xmlns:a14="http://schemas.microsoft.com/office/drawing/2010/main" val="0"/>
+                        </a:ext>
+                      </a:extLst>
+                    </a:blip>
                     <a:stretch>
                       <a:fillRect/>
                     </a:stretch>
                   </pic:blipFill>
-                  <pic:spPr bwMode="auto">
+                  <pic:spPr>
                     <a:xfrm>
                       <a:off x="0" y="0"/>
-                      <a:ext cx="3649980" cy="2728595"/>
+                      <a:ext cx="3154680" cy="3168807"/>
                     </a:xfrm>
                     <a:prstGeom prst="rect">
                       <a:avLst/>
                     </a:prstGeom>
-                    <a:noFill/>
-                    <a:ln w="9525">
-                      <a:noFill/>
-                      <a:miter lim="800000"/>
-                      <a:headEnd/>
-                      <a:tailEnd/>
-                    </a:ln>
                   </pic:spPr>
                 </pic:pic>
               </a:graphicData>
             </a:graphic>
-          </wp:inline>
+            <wp14:sizeRelH relativeFrom="margin">
+              <wp14:pctWidth>0</wp14:pctWidth>
+            </wp14:sizeRelH>
+            <wp14:sizeRelV relativeFrom="margin">
+              <wp14:pctHeight>0</wp14:pctHeight>
+            </wp14:sizeRelV>
+          </wp:anchor>
         </w:drawing>
       </w:r>
     </w:p>
+    <w:p/>
+    <w:p/>
+    <w:p/>
+    <w:p/>
+    <w:p/>
+    <w:p/>
+    <w:p/>
+    <w:p/>
+    <w:p>
+      <w:pPr>
+        <w:rPr>
+          <w:rFonts w:ascii="Times New Roman" w:eastAsia="Times New Roman" w:hAnsi="Times New Roman"/>
+          <w:noProof/>
+          <w:sz w:val="24"/>
+          <w:szCs w:val="20"/>
+        </w:rPr>
+      </w:pPr>
+    </w:p>
     <w:p>
       <w:pPr>
         <w:pStyle w:val="Caption"/>
-        <w:rPr>
-          <w:color w:val="A6A6A6"/>
-        </w:rPr>
-      </w:pPr>
-      <w:bookmarkStart w:id="25" w:name="_Ref149718301"/>
-      <w:bookmarkStart w:id="26" w:name="_Toc150181788"/>
-      <w:bookmarkStart w:id="27" w:name="_Toc304224502"/>
-      <w:bookmarkStart w:id="28" w:name="_Toc304224593"/>
-      <w:bookmarkStart w:id="29" w:name="_Toc304224713"/>
-      <w:r>
-        <w:t>Obr. </w:t>
-      </w:r>
-      <w:r>
-        <w:fldChar w:fldCharType="begin"/>
-      </w:r>
-      <w:r>
-        <w:instrText xml:space="preserve"> SEQ Obr. \* ARABIC </w:instrText>
-      </w:r>
-      <w:r>
-        <w:fldChar w:fldCharType="separate"/>
-      </w:r>
-      <w:r>
+      </w:pPr>
+      <w:r>
+        <w:t>Obr. 1 CLI Switchu</w:t>
+      </w:r>
+    </w:p>
+    <w:p>
+      <w:pPr>
+        <w:pStyle w:val="NormalnytextDP"/>
         <w:rPr>
           <w:noProof/>
         </w:rPr>
-        <w:t>1</w:t>
+      </w:pPr>
+      <w:r>
+        <w:lastRenderedPageBreak/>
+        <w:t>Ďalším krokom je nastavenie bezdrôtového pripojenia pomocou Wireless Access Pointov rozmiestnených na každom oddelení. Ako prvý nakonfigurujeme Wireless Access Point prvého oddelenia. Dvojitým kliknutím na Wireless Access Point otvoríme nové okno, v ktorého hornej časti klikneme na možnosť Config. Po kliknutí na túto možnosť sa nám v ľavej časti tohto okna zobrazia pod nápisom INTERFACE možnosti Port 0 a Port 1. Klikneme na možnosť Port 1. Po zvolení tejto možnosti sa nám v pravej časti okna ukáže viacero možností nastavenia Access Pointu. Ako prvú zmeníme možnosť SSID, ktorá nám umožňuje nastaviť názov Access Pointu a to tak že prepíšeme text Default v riadku vedľa nápisu SSID na ľubovoľný názov Access Pointu. Ja som zvolil názov Admin-WIFI</w:t>
+      </w:r>
+      <w:r>
+        <w:t xml:space="preserve">. Ďalším nastavením, ktoré zmeníme je heslo. Heslo vieme zmeniť po zakliknutí možnosti WPA2-PSK v sekcii Authentication, ktorá sa nachádza pod sekciou nastavení Port Status, v ktorej sme menili SSID Access Pointu. Po zvolení možnosti WPA2-PSK zadáme do riadku vedľa nápisu PSK Pass Phrase ľubovoľné heslo. Ja som zvolil heslo Admin@123. Pri druhom a treťom Access Pointe Budeme postupovať rovnako. Ako názov druhého Access Pointu som zadal </w:t>
+      </w:r>
+      <w:r>
+        <w:t>Finance-WIFI</w:t>
+      </w:r>
+      <w:r>
+        <w:t xml:space="preserve"> a ako heslo </w:t>
+      </w:r>
+      <w:r>
+        <w:t>Finance@123</w:t>
+      </w:r>
+      <w:r>
+        <w:t xml:space="preserve">. Pre tretí Access Point som zadal názov </w:t>
+      </w:r>
+      <w:r>
+        <w:t>CS-WIFI</w:t>
+      </w:r>
+      <w:r>
+        <w:t xml:space="preserve"> a heslo </w:t>
+      </w:r>
+      <w:r>
+        <w:t>Customer@123</w:t>
+      </w:r>
+      <w:r>
+        <w:t>. Pre ďalší krok sa opäť vrátim do konfiguračného okna CLI switchu a v konfiguračnom móde napíšem príkaz interface fa0/1</w:t>
+      </w:r>
+      <w:r>
+        <w:t xml:space="preserve"> a stlačím klávesu Enter. Ako ďalší príkaz zadám switchport mode trunk a opäť stlačím klávesu Enter. Následne zadám príkaz do write. Týmto sme vykonali posledný krok pri nastavovaní switchu a môžeme zavrieť jeho konfiguračné okno. Pre ďalší krok dvojitým kliknutím otvorím router a v novo-otvorenom okne klikneme na možnosť CLI. Po prvotnom zapnutí CLI v routeri napíšeme najskôr n aby sme preskočili prvotnú konfiguráciu a následne stlačíme Enter aby sme mohli začať písať príkazy.</w:t>
+      </w:r>
+      <w:r>
+        <w:t xml:space="preserve"> Ako pri konfigurácii switchu začneme príkazom enable a po ňom príkazom configure terminal. Následne uvedieme, ktorý interface chceme konfigurovať. V mojom prípade ide o interface gig0/0. Po zvolení portu príkazom interface gig0/0 zadáme príkaz no shutdown, ktorým otvoríme port a po ňom zadáme príkakz do write. Ďalším krokom je umožniť jednotlivým subnetom vzájomnú komunikáciu a to docielime takzvaným Inter-VLAN routingom. Aby sme mohli začat s Inter-VLAN routingom musíme najprv v routeri vytvoriť subinterface. Na vytvorenie subinterfacu opäť otvoríme konfiguračné okno routeru a napíše príkaz exit na opustenie konfiguračného módu individuálneho interfacu. Následne zadáme príkaz interface gig0/0.10 na vytvorenie subinterfacu pre VLAN 10, ktorý používam v </w:t>
+      </w:r>
+      <w:r>
+        <w:rPr>
+          <w:lang w:val="en-GB"/>
+        </w:rPr>
+        <w:t xml:space="preserve">“IT” </w:t>
+      </w:r>
+      <w:r>
+        <w:t xml:space="preserve">oddelení a stlačíme klávesu Enter na vykonanie príkazu. Ďalší príkaz po vytvorení subinterfacu je </w:t>
+      </w:r>
+      <w:r>
+        <w:lastRenderedPageBreak/>
+        <w:t>encapsulation dot1Q 10, kde 10 reprezentuje číslo VLAN-u a stlačíme Enter. Následne nastavíme tomuto subinterfacu IP adresu pomocou príkazu ip address</w:t>
+      </w:r>
+      <w:r>
+        <w:t xml:space="preserve"> 192.168.1.1 a v tom istom príkaze zadáme aj subnetu masku, v tomto prípade 255.255.255.192 a stlačíme Enter. Po nastavení IP adresy tento krok zopakujeme pre ďalšie interfaci. Pre druhý subinterface napíšeme interface gig0/0.20 stlačíme Enter </w:t>
+      </w:r>
+      <w:r>
+        <w:t>zadám príkaz encapsulation dot1Q 20 a pridelím subnetu IP adresu, v tomto prípade 192.168.1.65 a masku 255.255.255.192, zadám príkaz do write a exit. To isté zopakujem aj pre tretí subnet, v tomto prípade interface gig0/0.30, encapsulation dot1Q 30, ip adress 192.168.1.129 255.255.255.192, do write a exit. Potom zadáme príkaz do show start. Posledným krokom konfigurácie je nastavenie DHCP servera. Ako prvé napíšem do CLI routeru príkz service dhcp a stlačím Enter. Následne zadám príkaz ip dhcp pool Admin-Pool na vytvorenie takzvaného poolu</w:t>
+      </w:r>
+      <w:r>
+        <w:t xml:space="preserve"> a zadanie jeho názvu a stlačím Enter. Ďalším krokom je nastaviť tomuto poolu sieťovú adresu a masku príkazom network 192.168.1.0 255.255.255.192 a stlačím Enter. Po nastavení sieťovej adresy zadám default gateway príkazom default-router 192.168.1.1 a zadám príkaz dns-server 192.168.1.1 a stlačím Enter. Ďalší príkaz je domain-name Admin.com na zadanie názvu domény a potom príkaz exit. Pre druhý subnet zopakujem tento postup. Pre vytvorenie poolu zadám príkaz ip dhcp pool Finance-Pool a pridelím mu adresu siete a masku 192.168.1.64 255.255.255.192 potvrdím príkaz Enterom a zadám poolu default gateway príkazom default-router 192.168.1.65. DNS serveru pridelím adresu 192.168.1.65 a ako domain-name nastavím Finance.com a zadám príkaz exit. Pre tretie oddelenie postup zopakujem a ako názov poolu zadám CS.com, ako network zadám 192.168.1.128 255.255.255.192, default-router 192.168.1.129</w:t>
+      </w:r>
+      <w:r>
+        <w:t xml:space="preserve">, dns-server 192.168.1.129 a ako domain-name zadám CS.com. Na koncovýh zariadeniách po dvojitom kliknutí zvolím v novootvorenom okne v možnosti config miesto možnosti Static možnosť DHCP. Na otestovanie funkčnosti bezdrôtového pripojenia v jednotlivých oddeleniach som do prvého oddelenia pridal smartphone, do druhého oddelenia laptop a do tretieho oddelenia tablet. Na pripojenie telefónu dvojitým kliknutím otvorím konfiguračné okno, v ktorom zvolím možnosť Config, v ľavej časti okna kliknem na možnosť Wireless0, do riadku SSID zadám Admin-WIFI, do riadku PSK Pass Phrase zadám Admin@123 a zavriem toto okno. Na pripojenie laptopu v druhom oddelení musíme najprv do laptopu vložiť Wireless Module. V možnosti Physical v konfiguračnom okne laptopu kliknem tlačidlo, ktorým laptop vypnem a vyberiem z jeho boku </w:t>
+      </w:r>
+      <w:r>
+        <w:t xml:space="preserve">už vložený modul, miesto ktorého z ponuky na ľavej strane okna vyberiem WPC300N a vložím ho do prázdneho miesta laptopu. Na pripojenie </w:t>
+      </w:r>
+      <w:r>
+        <w:lastRenderedPageBreak/>
+        <w:t xml:space="preserve">laptopu k bezdrôtovej sieti klikneme v konfiguračnom okne na možnosť Desktop a otvoríme v ňom aplikáciu PC Wireless. Po zapnutí tejto aplikácie klikneme na možnosť Connect. Po kliknutí na túto možnosť klikneme na tlačidlo Refresh. Z novozobrazenej ponuky vyberieme Finance-WIFI, klikneme tlačidlo Connect a zadáme heslo Finance@123. V poslednom oddelení pripojíme k bezdrôtovej sieti tablet. Postup je rovnaký ako pri pripájaní smartphonu. Ako SSID zadám CS-WIFI a heslo </w:t>
+      </w:r>
+      <w:r>
+        <w:drawing>
+          <wp:anchor distT="0" distB="0" distL="114300" distR="114300" simplePos="0" relativeHeight="251659264" behindDoc="1" locked="0" layoutInCell="1" allowOverlap="1" wp14:anchorId="1197B64B" wp14:editId="5D2DB80A">
+            <wp:simplePos x="0" y="0"/>
+            <wp:positionH relativeFrom="margin">
+              <wp:posOffset>-10795</wp:posOffset>
+            </wp:positionH>
+            <wp:positionV relativeFrom="page">
+              <wp:posOffset>2857500</wp:posOffset>
+            </wp:positionV>
+            <wp:extent cx="5402580" cy="2698115"/>
+            <wp:effectExtent l="0" t="0" r="7620" b="6985"/>
+            <wp:wrapTight wrapText="bothSides">
+              <wp:wrapPolygon edited="0">
+                <wp:start x="0" y="0"/>
+                <wp:lineTo x="0" y="21503"/>
+                <wp:lineTo x="21554" y="21503"/>
+                <wp:lineTo x="21554" y="0"/>
+                <wp:lineTo x="0" y="0"/>
+              </wp:wrapPolygon>
+            </wp:wrapTight>
+            <wp:docPr id="1804234197" name="Picture 1" descr="A computer screen shot of a computer network&#10;&#10;Description automatically generated"/>
+            <wp:cNvGraphicFramePr>
+              <a:graphicFrameLocks xmlns:a="http://schemas.openxmlformats.org/drawingml/2006/main" noChangeAspect="1"/>
+            </wp:cNvGraphicFramePr>
+            <a:graphic xmlns:a="http://schemas.openxmlformats.org/drawingml/2006/main">
+              <a:graphicData uri="http://schemas.openxmlformats.org/drawingml/2006/picture">
+                <pic:pic xmlns:pic="http://schemas.openxmlformats.org/drawingml/2006/picture">
+                  <pic:nvPicPr>
+                    <pic:cNvPr id="1804234197" name="Picture 1" descr="A computer screen shot of a computer network&#10;&#10;Description automatically generated"/>
+                    <pic:cNvPicPr/>
+                  </pic:nvPicPr>
+                  <pic:blipFill>
+                    <a:blip r:embed="rId10" cstate="print">
+                      <a:extLst>
+                        <a:ext uri="{28A0092B-C50C-407E-A947-70E740481C1C}">
+                          <a14:useLocalDpi xmlns:a14="http://schemas.microsoft.com/office/drawing/2010/main" val="0"/>
+                        </a:ext>
+                      </a:extLst>
+                    </a:blip>
+                    <a:stretch>
+                      <a:fillRect/>
+                    </a:stretch>
+                  </pic:blipFill>
+                  <pic:spPr>
+                    <a:xfrm>
+                      <a:off x="0" y="0"/>
+                      <a:ext cx="5402580" cy="2698115"/>
+                    </a:xfrm>
+                    <a:prstGeom prst="rect">
+                      <a:avLst/>
+                    </a:prstGeom>
+                  </pic:spPr>
+                </pic:pic>
+              </a:graphicData>
+            </a:graphic>
+            <wp14:sizeRelH relativeFrom="margin">
+              <wp14:pctWidth>0</wp14:pctWidth>
+            </wp14:sizeRelH>
+            <wp14:sizeRelV relativeFrom="margin">
+              <wp14:pctHeight>0</wp14:pctHeight>
+            </wp14:sizeRelV>
+          </wp:anchor>
+        </w:drawing>
+      </w:r>
+      <w:r>
+        <w:t>Customer@123.</w:t>
       </w:r>
       <w:r>
         <w:rPr>
           <w:noProof/>
         </w:rPr>
-        <w:fldChar w:fldCharType="end"/>
-      </w:r>
-      <w:bookmarkEnd w:id="25"/>
-      <w:r>
-        <w:tab/>
-      </w:r>
-      <w:bookmarkEnd w:id="26"/>
-      <w:r>
-        <w:t>Názov obrázka</w:t>
-      </w:r>
-      <w:r>
-        <w:rPr>
-          <w:color w:val="A6A6A6"/>
-        </w:rPr>
-        <w:t xml:space="preserve"> (štýl Popis, Popiska-Caption)</w:t>
-      </w:r>
-      <w:bookmarkEnd w:id="27"/>
-      <w:bookmarkEnd w:id="28"/>
-      <w:bookmarkEnd w:id="29"/>
+        <w:t xml:space="preserve"> </w:t>
+      </w:r>
+    </w:p>
+    <w:p>
+      <w:pPr>
+        <w:pStyle w:val="Caption"/>
+      </w:pPr>
+      <w:r>
+        <w:t>Obr. 2 Finálna konfigurácia v Packet Traceri</w:t>
+      </w:r>
     </w:p>
     <w:p>
       <w:pPr>
         <w:pStyle w:val="NadpisKapitoly"/>
       </w:pPr>
-      <w:bookmarkStart w:id="30" w:name="_Toc102191192"/>
-      <w:bookmarkStart w:id="31" w:name="_Toc164626924"/>
+      <w:bookmarkStart w:id="25" w:name="_Toc102191192"/>
+      <w:bookmarkStart w:id="26" w:name="_Toc165236248"/>
       <w:r>
         <w:lastRenderedPageBreak/>
         <w:t>Záver</w:t>
       </w:r>
-      <w:bookmarkEnd w:id="30"/>
-      <w:bookmarkEnd w:id="31"/>
-    </w:p>
-    <w:p>
-      <w:pPr>
-        <w:pStyle w:val="NormalnytextDP"/>
-      </w:pPr>
-      <w:r>
-        <w:t xml:space="preserve">Záver </w:t>
-      </w:r>
-      <w:r>
-        <w:t>obsahuje vecné závery, sumarizáciu, vlastný prínos alebo pohľad autora, odporúčania pre prax (výučbu)</w:t>
-      </w:r>
-      <w:r>
-        <w:t>. Záver je uvedený na maximálne 1 stranu.</w:t>
-      </w:r>
+      <w:bookmarkEnd w:id="25"/>
+      <w:bookmarkEnd w:id="26"/>
     </w:p>
     <w:p>
       <w:pPr>
@@ -2896,33 +3174,21 @@
           <w:numId w:val="0"/>
         </w:numPr>
       </w:pPr>
-      <w:bookmarkStart w:id="32" w:name="_Toc102191193"/>
-      <w:bookmarkStart w:id="33" w:name="_Toc164626925"/>
+      <w:bookmarkStart w:id="27" w:name="_Toc102191193"/>
+      <w:bookmarkStart w:id="28" w:name="_Toc165236249"/>
       <w:r>
         <w:lastRenderedPageBreak/>
         <w:t>Zoznam použitej literatúry</w:t>
       </w:r>
-      <w:bookmarkEnd w:id="32"/>
-      <w:bookmarkEnd w:id="33"/>
+      <w:bookmarkEnd w:id="27"/>
+      <w:bookmarkEnd w:id="28"/>
     </w:p>
     <w:p>
       <w:pPr>
         <w:pStyle w:val="ZoznamLiteratury"/>
       </w:pPr>
       <w:r>
-        <w:t xml:space="preserve">Petras Borisovas. </w:t>
-      </w:r>
-      <w:r>
-        <w:t>What is TCP/IP and how does it work?</w:t>
-      </w:r>
-      <w:r>
-        <w:t xml:space="preserve"> 23.11.2023 [online]. NordVPN. [cit. 21.4.2024]. Dostupné na: &lt;</w:t>
-      </w:r>
-      <w:r>
-        <w:t>https://nordvpn.com/blog/what-is-tcp-ip/</w:t>
-      </w:r>
-      <w:r>
-        <w:t>&gt;</w:t>
+        <w:t>Petras Borisovas. What is TCP/IP and how does it work? 23.11.2023 [online]. NordVPN. [cit. 21.4.2024]. Dostupné na: &lt;https://nordvpn.com/blog/what-is-tcp-ip/&gt;</w:t>
       </w:r>
     </w:p>
     <w:p>
@@ -2937,13 +3203,7 @@
         <w:t>f</w:t>
       </w:r>
       <w:r>
-        <w:t>orGeeks. [cit. 21.4.2024]. Dostupné na: &lt;</w:t>
-      </w:r>
-      <w:r>
-        <w:t>https://www.geeksforgeeks.org/mac-address-in-computer-network/</w:t>
-      </w:r>
-      <w:r>
-        <w:t>&gt;</w:t>
+        <w:t>orGeeks. [cit. 21.4.2024]. Dostupné na: &lt;https://www.geeksforgeeks.org/mac-address-in-computer-network/&gt;</w:t>
       </w:r>
     </w:p>
     <w:p>
@@ -2952,16 +3212,7 @@
         <w:jc w:val="left"/>
       </w:pPr>
       <w:r>
-        <w:t>What is an IP Address?</w:t>
-      </w:r>
-      <w:r>
-        <w:t xml:space="preserve"> 5.9.2023 [online]. GeeksforGeeks [cit. 21.4.2024]. Dostupné na: &lt;</w:t>
-      </w:r>
-      <w:r>
-        <w:t>https://www.geeksforgeeks.org/what-is-an-ip-address/</w:t>
-      </w:r>
-      <w:r>
-        <w:t>&gt;</w:t>
+        <w:t>What is an IP Address? 5.9.2023 [online]. GeeksforGeeks [cit. 21.4.2024]. Dostupné na: &lt;https://www.geeksforgeeks.org/what-is-an-ip-address/&gt;</w:t>
       </w:r>
     </w:p>
     <w:p>
@@ -2970,81 +3221,21 @@
         <w:jc w:val="left"/>
       </w:pPr>
       <w:r>
-        <w:t xml:space="preserve">Dynamic Host Configuration Protocol (DHCP). 29.7.2021 </w:t>
-      </w:r>
-      <w:r>
-        <w:rPr>
-          <w:lang w:val="en-GB"/>
-        </w:rPr>
-        <w:t>[online]</w:t>
-      </w:r>
-      <w:r>
-        <w:t xml:space="preserve">. Microsoft. </w:t>
-      </w:r>
-      <w:r>
-        <w:rPr>
-          <w:lang w:val="en-GB"/>
-        </w:rPr>
-        <w:t>[cit. 21.4.2024]. Do</w:t>
-      </w:r>
-      <w:r>
-        <w:t>stupné na: &lt;</w:t>
-      </w:r>
-      <w:r>
-        <w:t>https://learn.microsoft.com/en-us/windows-server/networking/technologies/dhcp/dhcp-top</w:t>
-      </w:r>
-      <w:r>
-        <w:t>&gt;</w:t>
+        <w:t>Dynamic Host Configuration Protocol (DHCP). 29.7.2021 [online]. Microsoft. [cit. 21.4.2024]. Dostupné na: &lt;https://learn.microsoft.com/en-us/windows-server/networking/technologies/dhcp/dhcp-top&gt;</w:t>
       </w:r>
     </w:p>
     <w:p>
       <w:pPr>
         <w:pStyle w:val="ZoznamLiteratury"/>
-        <w:rPr>
-          <w:lang w:val="en-US"/>
-        </w:rPr>
-      </w:pPr>
-      <w:r>
-        <w:rPr>
-          <w:lang w:val="en-US"/>
-        </w:rPr>
+      </w:pPr>
+      <w:r>
         <w:t>What is DHCP? It assigns addresses dynamically</w:t>
       </w:r>
       <w:r>
-        <w:rPr>
-          <w:lang w:val="en-US"/>
-        </w:rPr>
-        <w:t xml:space="preserve"> </w:t>
-      </w:r>
-      <w:r>
-        <w:t>[online]</w:t>
-      </w:r>
-      <w:r>
-        <w:rPr>
-          <w:lang w:val="en-US"/>
-        </w:rPr>
-        <w:t xml:space="preserve">. BlueCat. [cit. 21.4.2024]. </w:t>
-      </w:r>
-      <w:r>
-        <w:t>Dostupné na</w:t>
-      </w:r>
-      <w:r>
-        <w:rPr>
-          <w:lang w:val="en-US"/>
-        </w:rPr>
-        <w:t>: &lt;</w:t>
-      </w:r>
-      <w:r>
-        <w:rPr>
-          <w:lang w:val="en-US"/>
-        </w:rPr>
-        <w:t>https://bluecatnetworks.com/glossary/what-is-dhcp/</w:t>
-      </w:r>
-      <w:r>
-        <w:rPr>
-          <w:lang w:val="en-US"/>
-        </w:rPr>
-        <w:t>&gt;</w:t>
+        <w:t xml:space="preserve"> [online]</w:t>
+      </w:r>
+      <w:r>
+        <w:t>. BlueCat. [cit. 21.4.2024]. Dostupné na: &lt;https://bluecatnetworks.com/glossary/what-is-dhcp/&gt;</w:t>
       </w:r>
     </w:p>
     <w:p>
@@ -3058,13 +3249,7 @@
         <w:t xml:space="preserve"> [online]</w:t>
       </w:r>
       <w:r>
-        <w:t>. SolarWinds. [cit. 21.4.2024]. Dostupné na: &lt;</w:t>
-      </w:r>
-      <w:r>
-        <w:t>https://www.solarwinds.com/resources/it-glossary/subnetting</w:t>
-      </w:r>
-      <w:r>
-        <w:t>&gt;</w:t>
+        <w:t>. SolarWinds. [cit. 21.4.2024]. Dostupné na: &lt;https://www.solarwinds.com/resources/it-glossary/subnetting&gt;</w:t>
       </w:r>
     </w:p>
     <w:p>
@@ -3085,13 +3270,7 @@
         <w:t xml:space="preserve">. </w:t>
       </w:r>
       <w:r>
-        <w:t>[cit. 21.4.2024]. Dostupné na: &lt;</w:t>
-      </w:r>
-      <w:r>
-        <w:t>https://www.cloudflare.com/learning/network-layer/what-is-a-subnet/</w:t>
-      </w:r>
-      <w:r>
-        <w:t>&gt;</w:t>
+        <w:t>[cit. 21.4.2024]. Dostupné na: &lt;https://www.cloudflare.com/learning/network-layer/what-is-a-subnet/&gt;</w:t>
       </w:r>
     </w:p>
     <w:p>
@@ -3106,13 +3285,7 @@
         <w:t xml:space="preserve"> [online]. </w:t>
       </w:r>
       <w:r>
-        <w:t xml:space="preserve"> CloudFlare. [cit. 21.4.2024]. Dostupné na: &lt;</w:t>
-      </w:r>
-      <w:r>
-        <w:t>https://www.cloudflare.com/learning/network-layer/what-is-a-router/</w:t>
-      </w:r>
-      <w:r>
-        <w:t>&gt;</w:t>
+        <w:t xml:space="preserve"> CloudFlare. [cit. 21.4.2024]. Dostupné na: &lt;https://www.cloudflare.com/learning/network-layer/what-is-a-router/&gt;</w:t>
       </w:r>
     </w:p>
     <w:sectPr>
@@ -3171,15 +3344,9 @@
       <w:fldChar w:fldCharType="separate"/>
     </w:r>
     <w:r>
-      <w:rPr>
-        <w:noProof/>
-      </w:rPr>
       <w:t>5</w:t>
     </w:r>
     <w:r>
-      <w:rPr>
-        <w:noProof/>
-      </w:rPr>
       <w:fldChar w:fldCharType="end"/>
     </w:r>
   </w:p>
